--- a/docs/User Manual - ESP.docx
+++ b/docs/User Manual - ESP.docx
@@ -1,10 +1,17 @@
 
 <file path=word/document.xml><?xml version="1.0" encoding="utf-8"?>
-<w:document xmlns:wpc="http://schemas.microsoft.com/office/word/2010/wordprocessingCanvas" xmlns:cx="http://schemas.microsoft.com/office/drawing/2014/chartex" xmlns:cx1="http://schemas.microsoft.com/office/drawing/2015/9/8/chartex" xmlns:cx2="http://schemas.microsoft.com/office/drawing/2015/10/21/chartex" xmlns:cx3="http://schemas.microsoft.com/office/drawing/2016/5/9/chartex" xmlns:cx4="http://schemas.microsoft.com/office/drawing/2016/5/10/chartex" xmlns:cx5="http://schemas.microsoft.com/office/drawing/2016/5/11/chartex" xmlns:cx6="http://schemas.microsoft.com/office/drawing/2016/5/12/chartex" xmlns:cx7="http://schemas.microsoft.com/office/drawing/2016/5/13/chartex" xmlns:cx8="http://schemas.microsoft.com/office/drawing/2016/5/14/chartex" xmlns:mc="http://schemas.openxmlformats.org/markup-compatibility/2006" xmlns:aink="http://schemas.microsoft.com/office/drawing/2016/ink" xmlns:am3d="http://schemas.microsoft.com/office/drawing/2017/model3d" xmlns:o="urn:schemas-microsoft-com:office:office" xmlns:r="http://schemas.openxmlformats.org/officeDocument/2006/relationships" xmlns:m="http://schemas.openxmlformats.org/officeDocument/2006/math" xmlns:v="urn:schemas-microsoft-com:vml" xmlns:wp14="http://schemas.microsoft.com/office/word/2010/wordprocessingDrawing" xmlns:wp="http://schemas.openxmlformats.org/drawingml/2006/wordprocessingDrawing" xmlns:w10="urn:schemas-microsoft-com:office:word" xmlns:w="http://schemas.openxmlformats.org/wordprocessingml/2006/main" xmlns:w14="http://schemas.microsoft.com/office/word/2010/wordml" xmlns:w15="http://schemas.microsoft.com/office/word/2012/wordml" xmlns:w16cid="http://schemas.microsoft.com/office/word/2016/wordml/cid" xmlns:w16se="http://schemas.microsoft.com/office/word/2015/wordml/symex" xmlns:wpg="http://schemas.microsoft.com/office/word/2010/wordprocessingGroup" xmlns:wpi="http://schemas.microsoft.com/office/word/2010/wordprocessingInk" xmlns:wne="http://schemas.microsoft.com/office/word/2006/wordml" xmlns:wps="http://schemas.microsoft.com/office/word/2010/wordprocessingShape" mc:Ignorable="w14 w15 w16se w16cid wp14">
+<w:document xmlns:wpc="http://schemas.microsoft.com/office/word/2010/wordprocessingCanvas" xmlns:cx="http://schemas.microsoft.com/office/drawing/2014/chartex" xmlns:cx1="http://schemas.microsoft.com/office/drawing/2015/9/8/chartex" xmlns:cx2="http://schemas.microsoft.com/office/drawing/2015/10/21/chartex" xmlns:cx3="http://schemas.microsoft.com/office/drawing/2016/5/9/chartex" xmlns:cx4="http://schemas.microsoft.com/office/drawing/2016/5/10/chartex" xmlns:cx5="http://schemas.microsoft.com/office/drawing/2016/5/11/chartex" xmlns:cx6="http://schemas.microsoft.com/office/drawing/2016/5/12/chartex" xmlns:cx7="http://schemas.microsoft.com/office/drawing/2016/5/13/chartex" xmlns:cx8="http://schemas.microsoft.com/office/drawing/2016/5/14/chartex" xmlns:mc="http://schemas.openxmlformats.org/markup-compatibility/2006" xmlns:aink="http://schemas.microsoft.com/office/drawing/2016/ink" xmlns:am3d="http://schemas.microsoft.com/office/drawing/2017/model3d" xmlns:o="urn:schemas-microsoft-com:office:office" xmlns:r="http://schemas.openxmlformats.org/officeDocument/2006/relationships" xmlns:m="http://schemas.openxmlformats.org/officeDocument/2006/math" xmlns:v="urn:schemas-microsoft-com:vml" xmlns:wp14="http://schemas.microsoft.com/office/word/2010/wordprocessingDrawing" xmlns:wp="http://schemas.openxmlformats.org/drawingml/2006/wordprocessingDrawing" xmlns:w10="urn:schemas-microsoft-com:office:word" xmlns:w="http://schemas.openxmlformats.org/wordprocessingml/2006/main" xmlns:w14="http://schemas.microsoft.com/office/word/2010/wordml" xmlns:w15="http://schemas.microsoft.com/office/word/2012/wordml" xmlns:w16cex="http://schemas.microsoft.com/office/word/2018/wordml/cex" xmlns:w16cid="http://schemas.microsoft.com/office/word/2016/wordml/cid" xmlns:w16="http://schemas.microsoft.com/office/word/2018/wordml" xmlns:w16se="http://schemas.microsoft.com/office/word/2015/wordml/symex" xmlns:wpg="http://schemas.microsoft.com/office/word/2010/wordprocessingGroup" xmlns:wpi="http://schemas.microsoft.com/office/word/2010/wordprocessingInk" xmlns:wne="http://schemas.microsoft.com/office/word/2006/wordml" xmlns:wps="http://schemas.microsoft.com/office/word/2010/wordprocessingShape" mc:Ignorable="w14 w15 w16se w16cid w16 w16cex wp14">
   <w:body>
     <w:sdt>
       <w:sdtPr>
-        <w:id w:val="-880096198"/>
+        <w:rPr>
+          <w:caps w:val="0"/>
+          <w:color w:val="auto"/>
+          <w:spacing w:val="0"/>
+          <w:sz w:val="20"/>
+          <w:szCs w:val="20"/>
+        </w:rPr>
+        <w:id w:val="1340506277"/>
         <w:docPartObj>
           <w:docPartGallery w:val="Table of Contents"/>
           <w:docPartUnique/>
@@ -12,11 +19,8 @@
       </w:sdtPr>
       <w:sdtEndPr>
         <w:rPr>
-          <w:rFonts w:cs="Times New Roman"/>
-          <w:caps w:val="0"/>
-          <w:color w:val="auto"/>
-          <w:spacing w:val="0"/>
-          <w:lang w:eastAsia="es-ES"/>
+          <w:b/>
+          <w:bCs/>
         </w:rPr>
       </w:sdtEndPr>
       <w:sdtContent>
@@ -25,191 +29,655 @@
             <w:pStyle w:val="TtuloTDC"/>
           </w:pPr>
           <w:r>
-            <w:t>Tabla de contenido</w:t>
+            <w:t>Contenido</w:t>
           </w:r>
         </w:p>
         <w:p>
           <w:pPr>
             <w:pStyle w:val="TDC1"/>
+            <w:tabs>
+              <w:tab w:val="right" w:leader="dot" w:pos="8494"/>
+            </w:tabs>
+            <w:rPr>
+              <w:rFonts w:cstheme="minorBidi"/>
+              <w:noProof/>
+              <w:lang w:val="en-GB" w:eastAsia="en-GB"/>
+            </w:rPr>
           </w:pPr>
-          <w:sdt>
-            <w:sdtPr>
-              <w:rPr>
-                <w:b/>
-                <w:bCs/>
-              </w:rPr>
-              <w:id w:val="183865962"/>
-              <w:placeholder>
-                <w:docPart w:val="AC287626DEF948339127ECB76D2E5A6C"/>
-              </w:placeholder>
-              <w:temporary/>
-              <w:showingPlcHdr/>
-            </w:sdtPr>
-            <w:sdtContent>
-              <w:r>
-                <w:rPr>
-                  <w:b/>
-                  <w:bCs/>
-                </w:rPr>
-                <w:t>Escribir el título del capítulo (nivel 1)</w:t>
-              </w:r>
-            </w:sdtContent>
-          </w:sdt>
           <w:r>
-            <w:ptab w:relativeTo="margin" w:alignment="right" w:leader="dot"/>
+            <w:fldChar w:fldCharType="begin"/>
           </w:r>
+          <w:r>
+            <w:instrText xml:space="preserve"> TOC \o "1-3" \h \z \u </w:instrText>
+          </w:r>
+          <w:r>
+            <w:fldChar w:fldCharType="separate"/>
+          </w:r>
+          <w:hyperlink w:anchor="_Toc63269455" w:history="1">
+            <w:r>
+              <w:rPr>
+                <w:rStyle w:val="Hipervnculo"/>
+                <w:noProof/>
+              </w:rPr>
+              <w:t>Información General</w:t>
+            </w:r>
+            <w:r>
+              <w:rPr>
+                <w:noProof/>
+                <w:webHidden/>
+              </w:rPr>
+              <w:tab/>
+            </w:r>
+            <w:r>
+              <w:rPr>
+                <w:noProof/>
+                <w:webHidden/>
+              </w:rPr>
+              <w:fldChar w:fldCharType="begin"/>
+            </w:r>
+            <w:r>
+              <w:rPr>
+                <w:noProof/>
+                <w:webHidden/>
+              </w:rPr>
+              <w:instrText xml:space="preserve"> PAGEREF _Toc63269455 \h </w:instrText>
+            </w:r>
+            <w:r>
+              <w:rPr>
+                <w:noProof/>
+                <w:webHidden/>
+              </w:rPr>
+            </w:r>
+            <w:r>
+              <w:rPr>
+                <w:noProof/>
+                <w:webHidden/>
+              </w:rPr>
+              <w:fldChar w:fldCharType="separate"/>
+            </w:r>
+            <w:r>
+              <w:rPr>
+                <w:noProof/>
+                <w:webHidden/>
+              </w:rPr>
+              <w:t>2</w:t>
+            </w:r>
+            <w:r>
+              <w:rPr>
+                <w:noProof/>
+                <w:webHidden/>
+              </w:rPr>
+              <w:fldChar w:fldCharType="end"/>
+            </w:r>
+          </w:hyperlink>
+        </w:p>
+        <w:p>
+          <w:pPr>
+            <w:pStyle w:val="TDC2"/>
+            <w:tabs>
+              <w:tab w:val="right" w:leader="dot" w:pos="8494"/>
+            </w:tabs>
+            <w:rPr>
+              <w:rFonts w:cstheme="minorBidi"/>
+              <w:noProof/>
+              <w:lang w:val="en-GB" w:eastAsia="en-GB"/>
+            </w:rPr>
+          </w:pPr>
+          <w:hyperlink w:anchor="_Toc63269456" w:history="1">
+            <w:r>
+              <w:rPr>
+                <w:rStyle w:val="Hipervnculo"/>
+                <w:noProof/>
+              </w:rPr>
+              <w:t>Contacto</w:t>
+            </w:r>
+            <w:r>
+              <w:rPr>
+                <w:noProof/>
+                <w:webHidden/>
+              </w:rPr>
+              <w:tab/>
+            </w:r>
+            <w:r>
+              <w:rPr>
+                <w:noProof/>
+                <w:webHidden/>
+              </w:rPr>
+              <w:fldChar w:fldCharType="begin"/>
+            </w:r>
+            <w:r>
+              <w:rPr>
+                <w:noProof/>
+                <w:webHidden/>
+              </w:rPr>
+              <w:instrText xml:space="preserve"> PAGEREF _Toc63269456 \h </w:instrText>
+            </w:r>
+            <w:r>
+              <w:rPr>
+                <w:noProof/>
+                <w:webHidden/>
+              </w:rPr>
+            </w:r>
+            <w:r>
+              <w:rPr>
+                <w:noProof/>
+                <w:webHidden/>
+              </w:rPr>
+              <w:fldChar w:fldCharType="separate"/>
+            </w:r>
+            <w:r>
+              <w:rPr>
+                <w:noProof/>
+                <w:webHidden/>
+              </w:rPr>
+              <w:t>2</w:t>
+            </w:r>
+            <w:r>
+              <w:rPr>
+                <w:noProof/>
+                <w:webHidden/>
+              </w:rPr>
+              <w:fldChar w:fldCharType="end"/>
+            </w:r>
+          </w:hyperlink>
+        </w:p>
+        <w:p>
+          <w:pPr>
+            <w:pStyle w:val="TDC2"/>
+            <w:tabs>
+              <w:tab w:val="right" w:leader="dot" w:pos="8494"/>
+            </w:tabs>
+            <w:rPr>
+              <w:rFonts w:cstheme="minorBidi"/>
+              <w:noProof/>
+              <w:lang w:val="en-GB" w:eastAsia="en-GB"/>
+            </w:rPr>
+          </w:pPr>
+          <w:hyperlink w:anchor="_Toc63269457" w:history="1">
+            <w:r>
+              <w:rPr>
+                <w:rStyle w:val="Hipervnculo"/>
+                <w:noProof/>
+              </w:rPr>
+              <w:t>Qué es un mensaje “TYPE B”</w:t>
+            </w:r>
+            <w:r>
+              <w:rPr>
+                <w:noProof/>
+                <w:webHidden/>
+              </w:rPr>
+              <w:tab/>
+            </w:r>
+            <w:r>
+              <w:rPr>
+                <w:noProof/>
+                <w:webHidden/>
+              </w:rPr>
+              <w:fldChar w:fldCharType="begin"/>
+            </w:r>
+            <w:r>
+              <w:rPr>
+                <w:noProof/>
+                <w:webHidden/>
+              </w:rPr>
+              <w:instrText xml:space="preserve"> PAGEREF _Toc63269457 \h </w:instrText>
+            </w:r>
+            <w:r>
+              <w:rPr>
+                <w:noProof/>
+                <w:webHidden/>
+              </w:rPr>
+            </w:r>
+            <w:r>
+              <w:rPr>
+                <w:noProof/>
+                <w:webHidden/>
+              </w:rPr>
+              <w:fldChar w:fldCharType="separate"/>
+            </w:r>
+            <w:r>
+              <w:rPr>
+                <w:noProof/>
+                <w:webHidden/>
+              </w:rPr>
+              <w:t>2</w:t>
+            </w:r>
+            <w:r>
+              <w:rPr>
+                <w:noProof/>
+                <w:webHidden/>
+              </w:rPr>
+              <w:fldChar w:fldCharType="end"/>
+            </w:r>
+          </w:hyperlink>
+        </w:p>
+        <w:p>
+          <w:pPr>
+            <w:pStyle w:val="TDC2"/>
+            <w:tabs>
+              <w:tab w:val="right" w:leader="dot" w:pos="8494"/>
+            </w:tabs>
+            <w:rPr>
+              <w:rFonts w:cstheme="minorBidi"/>
+              <w:noProof/>
+              <w:lang w:val="en-GB" w:eastAsia="en-GB"/>
+            </w:rPr>
+          </w:pPr>
+          <w:hyperlink w:anchor="_Toc63269458" w:history="1">
+            <w:r>
+              <w:rPr>
+                <w:rStyle w:val="Hipervnculo"/>
+                <w:noProof/>
+              </w:rPr>
+              <w:t>Para que sirve la DLL TypeB_Messaging_To_JSON_DLL.dll</w:t>
+            </w:r>
+            <w:r>
+              <w:rPr>
+                <w:noProof/>
+                <w:webHidden/>
+              </w:rPr>
+              <w:tab/>
+            </w:r>
+            <w:r>
+              <w:rPr>
+                <w:noProof/>
+                <w:webHidden/>
+              </w:rPr>
+              <w:fldChar w:fldCharType="begin"/>
+            </w:r>
+            <w:r>
+              <w:rPr>
+                <w:noProof/>
+                <w:webHidden/>
+              </w:rPr>
+              <w:instrText xml:space="preserve"> PAGEREF _Toc63269458 \h </w:instrText>
+            </w:r>
+            <w:r>
+              <w:rPr>
+                <w:noProof/>
+                <w:webHidden/>
+              </w:rPr>
+            </w:r>
+            <w:r>
+              <w:rPr>
+                <w:noProof/>
+                <w:webHidden/>
+              </w:rPr>
+              <w:fldChar w:fldCharType="separate"/>
+            </w:r>
+            <w:r>
+              <w:rPr>
+                <w:noProof/>
+                <w:webHidden/>
+              </w:rPr>
+              <w:t>2</w:t>
+            </w:r>
+            <w:r>
+              <w:rPr>
+                <w:noProof/>
+                <w:webHidden/>
+              </w:rPr>
+              <w:fldChar w:fldCharType="end"/>
+            </w:r>
+          </w:hyperlink>
+        </w:p>
+        <w:p>
+          <w:pPr>
+            <w:pStyle w:val="TDC1"/>
+            <w:tabs>
+              <w:tab w:val="right" w:leader="dot" w:pos="8494"/>
+            </w:tabs>
+            <w:rPr>
+              <w:rFonts w:cstheme="minorBidi"/>
+              <w:noProof/>
+              <w:lang w:val="en-GB" w:eastAsia="en-GB"/>
+            </w:rPr>
+          </w:pPr>
+          <w:hyperlink w:anchor="_Toc63269459" w:history="1">
+            <w:r>
+              <w:rPr>
+                <w:rStyle w:val="Hipervnculo"/>
+                <w:noProof/>
+              </w:rPr>
+              <w:t>Utilización de la DLL y opciones</w:t>
+            </w:r>
+            <w:r>
+              <w:rPr>
+                <w:noProof/>
+                <w:webHidden/>
+              </w:rPr>
+              <w:tab/>
+            </w:r>
+            <w:r>
+              <w:rPr>
+                <w:noProof/>
+                <w:webHidden/>
+              </w:rPr>
+              <w:fldChar w:fldCharType="begin"/>
+            </w:r>
+            <w:r>
+              <w:rPr>
+                <w:noProof/>
+                <w:webHidden/>
+              </w:rPr>
+              <w:instrText xml:space="preserve"> PAGEREF _Toc63269459 \h </w:instrText>
+            </w:r>
+            <w:r>
+              <w:rPr>
+                <w:noProof/>
+                <w:webHidden/>
+              </w:rPr>
+            </w:r>
+            <w:r>
+              <w:rPr>
+                <w:noProof/>
+                <w:webHidden/>
+              </w:rPr>
+              <w:fldChar w:fldCharType="separate"/>
+            </w:r>
+            <w:r>
+              <w:rPr>
+                <w:noProof/>
+                <w:webHidden/>
+              </w:rPr>
+              <w:t>2</w:t>
+            </w:r>
+            <w:r>
+              <w:rPr>
+                <w:noProof/>
+                <w:webHidden/>
+              </w:rPr>
+              <w:fldChar w:fldCharType="end"/>
+            </w:r>
+          </w:hyperlink>
+        </w:p>
+        <w:p>
+          <w:pPr>
+            <w:pStyle w:val="TDC2"/>
+            <w:tabs>
+              <w:tab w:val="right" w:leader="dot" w:pos="8494"/>
+            </w:tabs>
+            <w:rPr>
+              <w:rFonts w:cstheme="minorBidi"/>
+              <w:noProof/>
+              <w:lang w:val="en-GB" w:eastAsia="en-GB"/>
+            </w:rPr>
+          </w:pPr>
+          <w:hyperlink w:anchor="_Toc63269460" w:history="1">
+            <w:r>
+              <w:rPr>
+                <w:rStyle w:val="Hipervnculo"/>
+                <w:noProof/>
+              </w:rPr>
+              <w:t>Uso de la DLL</w:t>
+            </w:r>
+            <w:r>
+              <w:rPr>
+                <w:noProof/>
+                <w:webHidden/>
+              </w:rPr>
+              <w:tab/>
+            </w:r>
+            <w:r>
+              <w:rPr>
+                <w:noProof/>
+                <w:webHidden/>
+              </w:rPr>
+              <w:fldChar w:fldCharType="begin"/>
+            </w:r>
+            <w:r>
+              <w:rPr>
+                <w:noProof/>
+                <w:webHidden/>
+              </w:rPr>
+              <w:instrText xml:space="preserve"> PAGEREF _Toc63269460 \h </w:instrText>
+            </w:r>
+            <w:r>
+              <w:rPr>
+                <w:noProof/>
+                <w:webHidden/>
+              </w:rPr>
+            </w:r>
+            <w:r>
+              <w:rPr>
+                <w:noProof/>
+                <w:webHidden/>
+              </w:rPr>
+              <w:fldChar w:fldCharType="separate"/>
+            </w:r>
+            <w:r>
+              <w:rPr>
+                <w:noProof/>
+                <w:webHidden/>
+              </w:rPr>
+              <w:t>2</w:t>
+            </w:r>
+            <w:r>
+              <w:rPr>
+                <w:noProof/>
+                <w:webHidden/>
+              </w:rPr>
+              <w:fldChar w:fldCharType="end"/>
+            </w:r>
+          </w:hyperlink>
+        </w:p>
+        <w:p>
+          <w:pPr>
+            <w:pStyle w:val="TDC2"/>
+            <w:tabs>
+              <w:tab w:val="right" w:leader="dot" w:pos="8494"/>
+            </w:tabs>
+            <w:rPr>
+              <w:rFonts w:cstheme="minorBidi"/>
+              <w:noProof/>
+              <w:lang w:val="en-GB" w:eastAsia="en-GB"/>
+            </w:rPr>
+          </w:pPr>
+          <w:hyperlink w:anchor="_Toc63269461" w:history="1">
+            <w:r>
+              <w:rPr>
+                <w:rStyle w:val="Hipervnculo"/>
+                <w:noProof/>
+              </w:rPr>
+              <w:t>Opciones</w:t>
+            </w:r>
+            <w:r>
+              <w:rPr>
+                <w:noProof/>
+                <w:webHidden/>
+              </w:rPr>
+              <w:tab/>
+            </w:r>
+            <w:r>
+              <w:rPr>
+                <w:noProof/>
+                <w:webHidden/>
+              </w:rPr>
+              <w:fldChar w:fldCharType="begin"/>
+            </w:r>
+            <w:r>
+              <w:rPr>
+                <w:noProof/>
+                <w:webHidden/>
+              </w:rPr>
+              <w:instrText xml:space="preserve"> PAGEREF _Toc63269461 \h </w:instrText>
+            </w:r>
+            <w:r>
+              <w:rPr>
+                <w:noProof/>
+                <w:webHidden/>
+              </w:rPr>
+            </w:r>
+            <w:r>
+              <w:rPr>
+                <w:noProof/>
+                <w:webHidden/>
+              </w:rPr>
+              <w:fldChar w:fldCharType="separate"/>
+            </w:r>
+            <w:r>
+              <w:rPr>
+                <w:noProof/>
+                <w:webHidden/>
+              </w:rPr>
+              <w:t>2</w:t>
+            </w:r>
+            <w:r>
+              <w:rPr>
+                <w:noProof/>
+                <w:webHidden/>
+              </w:rPr>
+              <w:fldChar w:fldCharType="end"/>
+            </w:r>
+          </w:hyperlink>
+        </w:p>
+        <w:p>
+          <w:pPr>
+            <w:pStyle w:val="TDC2"/>
+            <w:tabs>
+              <w:tab w:val="right" w:leader="dot" w:pos="8494"/>
+            </w:tabs>
+            <w:rPr>
+              <w:rFonts w:cstheme="minorBidi"/>
+              <w:noProof/>
+              <w:lang w:val="en-GB" w:eastAsia="en-GB"/>
+            </w:rPr>
+          </w:pPr>
+          <w:hyperlink w:anchor="_Toc63269462" w:history="1">
+            <w:r>
+              <w:rPr>
+                <w:rStyle w:val="Hipervnculo"/>
+                <w:noProof/>
+              </w:rPr>
+              <w:t>Código Fuente Ejemplo Utilización</w:t>
+            </w:r>
+            <w:r>
+              <w:rPr>
+                <w:noProof/>
+                <w:webHidden/>
+              </w:rPr>
+              <w:tab/>
+            </w:r>
+            <w:r>
+              <w:rPr>
+                <w:noProof/>
+                <w:webHidden/>
+              </w:rPr>
+              <w:fldChar w:fldCharType="begin"/>
+            </w:r>
+            <w:r>
+              <w:rPr>
+                <w:noProof/>
+                <w:webHidden/>
+              </w:rPr>
+              <w:instrText xml:space="preserve"> PAGEREF _Toc63269462 \h </w:instrText>
+            </w:r>
+            <w:r>
+              <w:rPr>
+                <w:noProof/>
+                <w:webHidden/>
+              </w:rPr>
+            </w:r>
+            <w:r>
+              <w:rPr>
+                <w:noProof/>
+                <w:webHidden/>
+              </w:rPr>
+              <w:fldChar w:fldCharType="separate"/>
+            </w:r>
+            <w:r>
+              <w:rPr>
+                <w:noProof/>
+                <w:webHidden/>
+              </w:rPr>
+              <w:t>3</w:t>
+            </w:r>
+            <w:r>
+              <w:rPr>
+                <w:noProof/>
+                <w:webHidden/>
+              </w:rPr>
+              <w:fldChar w:fldCharType="end"/>
+            </w:r>
+          </w:hyperlink>
+        </w:p>
+        <w:p>
+          <w:pPr>
+            <w:pStyle w:val="TDC1"/>
+            <w:tabs>
+              <w:tab w:val="right" w:leader="dot" w:pos="8494"/>
+            </w:tabs>
+            <w:rPr>
+              <w:rFonts w:cstheme="minorBidi"/>
+              <w:noProof/>
+              <w:lang w:val="en-GB" w:eastAsia="en-GB"/>
+            </w:rPr>
+          </w:pPr>
+          <w:hyperlink w:anchor="_Toc63269463" w:history="1">
+            <w:r>
+              <w:rPr>
+                <w:rStyle w:val="Hipervnculo"/>
+                <w:noProof/>
+              </w:rPr>
+              <w:t>Tipos de mensaje Soportado</w:t>
+            </w:r>
+            <w:r>
+              <w:rPr>
+                <w:noProof/>
+                <w:webHidden/>
+              </w:rPr>
+              <w:tab/>
+            </w:r>
+            <w:r>
+              <w:rPr>
+                <w:noProof/>
+                <w:webHidden/>
+              </w:rPr>
+              <w:fldChar w:fldCharType="begin"/>
+            </w:r>
+            <w:r>
+              <w:rPr>
+                <w:noProof/>
+                <w:webHidden/>
+              </w:rPr>
+              <w:instrText xml:space="preserve"> PAGEREF _Toc63269463 \h </w:instrText>
+            </w:r>
+            <w:r>
+              <w:rPr>
+                <w:noProof/>
+                <w:webHidden/>
+              </w:rPr>
+            </w:r>
+            <w:r>
+              <w:rPr>
+                <w:noProof/>
+                <w:webHidden/>
+              </w:rPr>
+              <w:fldChar w:fldCharType="separate"/>
+            </w:r>
+            <w:r>
+              <w:rPr>
+                <w:noProof/>
+                <w:webHidden/>
+              </w:rPr>
+              <w:t>3</w:t>
+            </w:r>
+            <w:r>
+              <w:rPr>
+                <w:noProof/>
+                <w:webHidden/>
+              </w:rPr>
+              <w:fldChar w:fldCharType="end"/>
+            </w:r>
+          </w:hyperlink>
+        </w:p>
+        <w:p>
           <w:r>
             <w:rPr>
               <w:b/>
               <w:bCs/>
             </w:rPr>
-            <w:t>1</w:t>
-          </w:r>
-        </w:p>
-        <w:p>
-          <w:pPr>
-            <w:pStyle w:val="TDC2"/>
-            <w:ind w:left="216"/>
-          </w:pPr>
-          <w:sdt>
-            <w:sdtPr>
-              <w:id w:val="1667506712"/>
-              <w:placeholder>
-                <w:docPart w:val="860936DB9FE8483B8B12EA314F51A447"/>
-              </w:placeholder>
-              <w:temporary/>
-              <w:showingPlcHdr/>
-            </w:sdtPr>
-            <w:sdtContent>
-              <w:r>
-                <w:t>Escribir el título del capítulo (nivel 2)</w:t>
-              </w:r>
-            </w:sdtContent>
-          </w:sdt>
-          <w:r>
-            <w:ptab w:relativeTo="margin" w:alignment="right" w:leader="dot"/>
-          </w:r>
-          <w:r>
-            <w:t>2</w:t>
-          </w:r>
-        </w:p>
-        <w:p>
-          <w:pPr>
-            <w:pStyle w:val="TDC3"/>
-            <w:ind w:left="446"/>
-          </w:pPr>
-          <w:sdt>
-            <w:sdtPr>
-              <w:id w:val="93059032"/>
-              <w:placeholder>
-                <w:docPart w:val="42C897FB36B1491487CAFAC1B85B6777"/>
-              </w:placeholder>
-              <w:temporary/>
-              <w:showingPlcHdr/>
-            </w:sdtPr>
-            <w:sdtContent>
-              <w:r>
-                <w:t>Escribir el título del capítulo (nivel 3)</w:t>
-              </w:r>
-            </w:sdtContent>
-          </w:sdt>
-          <w:r>
-            <w:ptab w:relativeTo="margin" w:alignment="right" w:leader="dot"/>
-          </w:r>
-          <w:r>
-            <w:t>3</w:t>
-          </w:r>
-        </w:p>
-        <w:p>
-          <w:pPr>
-            <w:pStyle w:val="TDC1"/>
-          </w:pPr>
-          <w:sdt>
-            <w:sdtPr>
-              <w:rPr>
-                <w:b/>
-                <w:bCs/>
-              </w:rPr>
-              <w:id w:val="183865966"/>
-              <w:placeholder>
-                <w:docPart w:val="AC287626DEF948339127ECB76D2E5A6C"/>
-              </w:placeholder>
-              <w:temporary/>
-              <w:showingPlcHdr/>
-            </w:sdtPr>
-            <w:sdtContent>
-              <w:r>
-                <w:rPr>
-                  <w:b/>
-                  <w:bCs/>
-                </w:rPr>
-                <w:t>Escribir el título del capítulo (nivel 1)</w:t>
-              </w:r>
-            </w:sdtContent>
-          </w:sdt>
-          <w:r>
-            <w:ptab w:relativeTo="margin" w:alignment="right" w:leader="dot"/>
-          </w:r>
-          <w:r>
-            <w:rPr>
-              <w:b/>
-              <w:bCs/>
-            </w:rPr>
-            <w:t>4</w:t>
-          </w:r>
-        </w:p>
-        <w:p>
-          <w:pPr>
-            <w:pStyle w:val="TDC2"/>
-            <w:ind w:left="216"/>
-          </w:pPr>
-          <w:sdt>
-            <w:sdtPr>
-              <w:id w:val="93059040"/>
-              <w:placeholder>
-                <w:docPart w:val="860936DB9FE8483B8B12EA314F51A447"/>
-              </w:placeholder>
-              <w:temporary/>
-              <w:showingPlcHdr/>
-            </w:sdtPr>
-            <w:sdtContent>
-              <w:r>
-                <w:t>Escribir el título del capítulo (nivel 2)</w:t>
-              </w:r>
-            </w:sdtContent>
-          </w:sdt>
-          <w:r>
-            <w:ptab w:relativeTo="margin" w:alignment="right" w:leader="dot"/>
-          </w:r>
-          <w:r>
-            <w:t>5</w:t>
-          </w:r>
-        </w:p>
-        <w:p>
-          <w:pPr>
-            <w:pStyle w:val="TDC3"/>
-            <w:ind w:left="446"/>
-          </w:pPr>
-          <w:sdt>
-            <w:sdtPr>
-              <w:id w:val="93059044"/>
-              <w:placeholder>
-                <w:docPart w:val="42C897FB36B1491487CAFAC1B85B6777"/>
-              </w:placeholder>
-              <w:temporary/>
-              <w:showingPlcHdr/>
-            </w:sdtPr>
-            <w:sdtContent>
-              <w:r>
-                <w:t>Escribir el título del capítulo (nivel 3)</w:t>
-              </w:r>
-            </w:sdtContent>
-          </w:sdt>
-          <w:r>
-            <w:ptab w:relativeTo="margin" w:alignment="right" w:leader="dot"/>
-          </w:r>
-          <w:r>
-            <w:t>6</w:t>
+            <w:fldChar w:fldCharType="end"/>
           </w:r>
         </w:p>
       </w:sdtContent>
@@ -224,69 +692,1105 @@
       <w:pPr>
         <w:pStyle w:val="Ttulo1"/>
       </w:pPr>
+      <w:bookmarkStart w:id="0" w:name="_Toc63269455"/>
       <w:r>
         <w:lastRenderedPageBreak/>
-        <w:t>Introducción</w:t>
-      </w:r>
-    </w:p>
-    <w:p>
-      <w:pPr>
-        <w:rPr>
-          <w:lang w:val="en-GB"/>
-        </w:rPr>
-      </w:pPr>
-    </w:p>
-    <w:p>
-      <w:pPr>
-        <w:rPr>
-          <w:lang w:val="en-GB"/>
-        </w:rPr>
-      </w:pPr>
-    </w:p>
-    <w:p>
-      <w:pPr>
-        <w:rPr>
-          <w:lang w:val="en-GB"/>
-        </w:rPr>
-      </w:pPr>
-    </w:p>
-    <w:p>
-      <w:pPr>
-        <w:rPr>
-          <w:lang w:val="en-GB"/>
-        </w:rPr>
-      </w:pPr>
-      <w:bookmarkStart w:id="0" w:name="_GoBack"/>
+        <w:t>Información General</w:t>
+      </w:r>
       <w:bookmarkEnd w:id="0"/>
     </w:p>
     <w:p>
       <w:pPr>
-        <w:rPr>
-          <w:lang w:val="en-GB"/>
-        </w:rPr>
-      </w:pPr>
-    </w:p>
-    <w:p>
-      <w:pPr>
-        <w:rPr>
-          <w:lang w:val="en-GB"/>
-        </w:rPr>
-      </w:pPr>
-    </w:p>
-    <w:p>
-      <w:pPr>
-        <w:rPr>
-          <w:lang w:val="en-GB"/>
-        </w:rPr>
-      </w:pPr>
+        <w:pStyle w:val="Ttulo2"/>
+      </w:pPr>
+      <w:bookmarkStart w:id="1" w:name="_Toc63269456"/>
+      <w:r>
+        <w:t>Contacto</w:t>
+      </w:r>
+      <w:bookmarkEnd w:id="1"/>
+    </w:p>
+    <w:p>
+      <w:r>
+        <w:t>Para más información</w:t>
+      </w:r>
+      <w:r>
+        <w:t>, nuevos desarrollos</w:t>
+      </w:r>
+      <w:r>
+        <w:t xml:space="preserve"> o si necesitas integrar este software en </w:t>
+      </w:r>
+      <w:r>
+        <w:t>s</w:t>
+      </w:r>
+      <w:r>
+        <w:t xml:space="preserve">u </w:t>
+      </w:r>
+      <w:r>
+        <w:t>e</w:t>
+      </w:r>
+      <w:r>
+        <w:t>mpresa no dudes en contactar co</w:t>
+      </w:r>
+      <w:r>
+        <w:t>nmigo:</w:t>
+      </w:r>
+    </w:p>
+    <w:p>
+      <w:hyperlink r:id="rId8" w:history="1">
+        <w:r>
+          <w:rPr>
+            <w:rStyle w:val="Hipervnculo"/>
+          </w:rPr>
+          <w:t>https://www.linkedin.com/in/victorgv/</w:t>
+        </w:r>
+      </w:hyperlink>
+    </w:p>
+    <w:p>
+      <w:hyperlink r:id="rId9" w:history="1">
+        <w:r>
+          <w:rPr>
+            <w:rStyle w:val="Hipervnculo"/>
+          </w:rPr>
+          <w:t>https://github.com/victorgv</w:t>
+        </w:r>
+      </w:hyperlink>
+    </w:p>
+    <w:p/>
+    <w:p>
+      <w:pPr>
+        <w:pStyle w:val="Ttulo2"/>
+      </w:pPr>
+      <w:bookmarkStart w:id="2" w:name="_Toc63269457"/>
+      <w:r>
+        <w:t>Qué es un mensaje “TYPE B”</w:t>
+      </w:r>
+      <w:bookmarkEnd w:id="2"/>
+    </w:p>
+    <w:p>
+      <w:r>
+        <w:t xml:space="preserve">Es un sistema de comunicación utilizado en la industria aeronáutica para el intercambio de información entre compañías aéreas, agentes de </w:t>
+      </w:r>
       <w:proofErr w:type="spellStart"/>
       <w:r>
-        <w:rPr>
-          <w:lang w:val="en-GB"/>
-        </w:rPr>
-        <w:t>Utilizades</w:t>
+        <w:t>h</w:t>
+      </w:r>
+      <w:r>
+        <w:t>andling</w:t>
       </w:r>
       <w:proofErr w:type="spellEnd"/>
+      <w:r>
+        <w:t>, gestores aeroportuarios, etc.</w:t>
+      </w:r>
+    </w:p>
+    <w:p>
+      <w:r>
+        <w:t>Hay diferentes tipos de mensajes ca</w:t>
+      </w:r>
+      <w:r>
+        <w:t>d</w:t>
+      </w:r>
+      <w:r>
+        <w:t xml:space="preserve">a uno con un fin, </w:t>
+      </w:r>
+      <w:r>
+        <w:t>IATA establece una serie de recomendaciones para tener un formato unificado.</w:t>
+      </w:r>
+    </w:p>
+    <w:p>
+      <w:r>
+        <w:t>Un ejemplo de mensaje sería:</w:t>
+      </w:r>
+    </w:p>
+    <w:tbl>
+      <w:tblPr>
+        <w:tblStyle w:val="Tablaconcuadrcula"/>
+        <w:tblW w:w="0" w:type="auto"/>
+        <w:tblInd w:w="988" w:type="dxa"/>
+        <w:tblLook w:val="04A0" w:firstRow="1" w:lastRow="0" w:firstColumn="1" w:lastColumn="0" w:noHBand="0" w:noVBand="1"/>
+      </w:tblPr>
+      <w:tblGrid>
+        <w:gridCol w:w="6378"/>
+      </w:tblGrid>
+      <w:tr>
+        <w:tc>
+          <w:tcPr>
+            <w:tcW w:w="6378" w:type="dxa"/>
+          </w:tcPr>
+          <w:p>
+            <w:pPr>
+              <w:rPr>
+                <w:rFonts w:ascii="Courier New" w:hAnsi="Courier New" w:cs="Courier New"/>
+                <w:sz w:val="16"/>
+                <w:szCs w:val="16"/>
+              </w:rPr>
+            </w:pPr>
+            <w:r>
+              <w:rPr>
+                <w:rFonts w:ascii="Courier New" w:hAnsi="Courier New" w:cs="Courier New"/>
+                <w:sz w:val="16"/>
+                <w:szCs w:val="16"/>
+              </w:rPr>
+              <w:t>QD MADWXZZ</w:t>
+            </w:r>
+          </w:p>
+          <w:p>
+            <w:pPr>
+              <w:rPr>
+                <w:rFonts w:ascii="Courier New" w:hAnsi="Courier New" w:cs="Courier New"/>
+                <w:sz w:val="16"/>
+                <w:szCs w:val="16"/>
+              </w:rPr>
+            </w:pPr>
+            <w:proofErr w:type="gramStart"/>
+            <w:r>
+              <w:rPr>
+                <w:rFonts w:ascii="Courier New" w:hAnsi="Courier New" w:cs="Courier New"/>
+                <w:sz w:val="16"/>
+                <w:szCs w:val="16"/>
+              </w:rPr>
+              <w:t>.PMIKKWW</w:t>
+            </w:r>
+            <w:proofErr w:type="gramEnd"/>
+            <w:r>
+              <w:rPr>
+                <w:rFonts w:ascii="Courier New" w:hAnsi="Courier New" w:cs="Courier New"/>
+                <w:sz w:val="16"/>
+                <w:szCs w:val="16"/>
+              </w:rPr>
+              <w:t xml:space="preserve"> 290855</w:t>
+            </w:r>
+          </w:p>
+          <w:p>
+            <w:pPr>
+              <w:rPr>
+                <w:rFonts w:ascii="Courier New" w:hAnsi="Courier New" w:cs="Courier New"/>
+                <w:sz w:val="16"/>
+                <w:szCs w:val="16"/>
+              </w:rPr>
+            </w:pPr>
+            <w:r>
+              <w:rPr>
+                <w:rFonts w:ascii="Courier New" w:hAnsi="Courier New" w:cs="Courier New"/>
+                <w:sz w:val="16"/>
+                <w:szCs w:val="16"/>
+              </w:rPr>
+              <w:t>MVT</w:t>
+            </w:r>
+          </w:p>
+          <w:p>
+            <w:pPr>
+              <w:rPr>
+                <w:rFonts w:ascii="Courier New" w:hAnsi="Courier New" w:cs="Courier New"/>
+                <w:sz w:val="16"/>
+                <w:szCs w:val="16"/>
+              </w:rPr>
+            </w:pPr>
+            <w:r>
+              <w:rPr>
+                <w:rFonts w:ascii="Courier New" w:hAnsi="Courier New" w:cs="Courier New"/>
+                <w:sz w:val="16"/>
+                <w:szCs w:val="16"/>
+              </w:rPr>
+              <w:t>WW1234/29.ECQQQ.PMI</w:t>
+            </w:r>
+          </w:p>
+          <w:p>
+            <w:pPr>
+              <w:rPr>
+                <w:rFonts w:ascii="Courier New" w:hAnsi="Courier New" w:cs="Courier New"/>
+                <w:sz w:val="16"/>
+                <w:szCs w:val="16"/>
+                <w:lang w:val="en-GB"/>
+              </w:rPr>
+            </w:pPr>
+            <w:r>
+              <w:rPr>
+                <w:rFonts w:ascii="Courier New" w:hAnsi="Courier New" w:cs="Courier New"/>
+                <w:sz w:val="16"/>
+                <w:szCs w:val="16"/>
+                <w:lang w:val="en-GB"/>
+              </w:rPr>
+              <w:t>AD0833/0844 EA1307 MAD</w:t>
+            </w:r>
+          </w:p>
+          <w:p>
+            <w:pPr>
+              <w:rPr>
+                <w:rFonts w:ascii="Courier New" w:hAnsi="Courier New" w:cs="Courier New"/>
+                <w:sz w:val="16"/>
+                <w:szCs w:val="16"/>
+                <w:lang w:val="en-GB"/>
+              </w:rPr>
+            </w:pPr>
+            <w:r>
+              <w:rPr>
+                <w:rFonts w:ascii="Courier New" w:hAnsi="Courier New" w:cs="Courier New"/>
+                <w:sz w:val="16"/>
+                <w:szCs w:val="16"/>
+                <w:lang w:val="en-GB"/>
+              </w:rPr>
+              <w:t>DL16/0013</w:t>
+            </w:r>
+          </w:p>
+          <w:p>
+            <w:pPr>
+              <w:rPr>
+                <w:rFonts w:ascii="Courier New" w:hAnsi="Courier New" w:cs="Courier New"/>
+                <w:sz w:val="16"/>
+                <w:szCs w:val="16"/>
+                <w:lang w:val="en-GB"/>
+              </w:rPr>
+            </w:pPr>
+            <w:r>
+              <w:rPr>
+                <w:rFonts w:ascii="Courier New" w:hAnsi="Courier New" w:cs="Courier New"/>
+                <w:sz w:val="16"/>
+                <w:szCs w:val="16"/>
+                <w:lang w:val="en-GB"/>
+              </w:rPr>
+              <w:t>PX180</w:t>
+            </w:r>
+          </w:p>
+          <w:p>
+            <w:pPr>
+              <w:rPr>
+                <w:lang w:val="en-GB"/>
+              </w:rPr>
+            </w:pPr>
+            <w:r>
+              <w:rPr>
+                <w:rFonts w:ascii="Courier New" w:hAnsi="Courier New" w:cs="Courier New"/>
+                <w:sz w:val="16"/>
+                <w:szCs w:val="16"/>
+                <w:lang w:val="en-GB"/>
+              </w:rPr>
+              <w:t>SI 16/SLOW BOARDING D/T COVID 19 REGULATIONS</w:t>
+            </w:r>
+          </w:p>
+        </w:tc>
+      </w:tr>
+    </w:tbl>
+    <w:p>
+      <w:r>
+        <w:t>El mensaje</w:t>
+      </w:r>
+      <w:r>
+        <w:t xml:space="preserve"> anterior sería un MVT/AD especificado en el </w:t>
+      </w:r>
+      <w:r>
+        <w:t xml:space="preserve">AHM (IATA </w:t>
+      </w:r>
+      <w:proofErr w:type="spellStart"/>
+      <w:r>
+        <w:t>Airport</w:t>
+      </w:r>
+      <w:proofErr w:type="spellEnd"/>
+      <w:r>
+        <w:t xml:space="preserve"> Handling Manual) apartado 5XX.</w:t>
+      </w:r>
+    </w:p>
+    <w:p>
+      <w:proofErr w:type="gramStart"/>
+      <w:r>
+        <w:t>La comunicación de estos mensajes se realizan</w:t>
+      </w:r>
+      <w:proofErr w:type="gramEnd"/>
+      <w:r>
+        <w:t xml:space="preserve"> utilizando diferentes medios, el más conocido es la red SITA pero se pueden realizar también a través de conexiones punto a punto utilizando, por ejemplo, colas MQ.</w:t>
+      </w:r>
+    </w:p>
+    <w:p/>
+    <w:p>
+      <w:pPr>
+        <w:pStyle w:val="Ttulo2"/>
+      </w:pPr>
+      <w:bookmarkStart w:id="3" w:name="_Toc63269458"/>
+      <w:r>
+        <w:t xml:space="preserve">Para que sirve la DLL </w:t>
+      </w:r>
+      <w:r>
+        <w:t>TypeB_Messaging_To_JSON_DLL.dll</w:t>
+      </w:r>
+      <w:bookmarkEnd w:id="3"/>
+    </w:p>
+    <w:p/>
+    <w:p>
+      <w:pPr>
+        <w:rPr>
+          <w:lang w:val="en-GB"/>
+        </w:rPr>
+      </w:pPr>
+    </w:p>
+    <w:p>
+      <w:pPr>
+        <w:pStyle w:val="Ttulo1"/>
+      </w:pPr>
+      <w:bookmarkStart w:id="4" w:name="_Toc63269459"/>
+      <w:r>
+        <w:t>Utilización de la DLL y opciones</w:t>
+      </w:r>
+      <w:bookmarkEnd w:id="4"/>
+    </w:p>
+    <w:p>
+      <w:pPr>
+        <w:pStyle w:val="Ttulo2"/>
+      </w:pPr>
+      <w:bookmarkStart w:id="5" w:name="_Toc63269460"/>
+      <w:r>
+        <w:t>Uso de la DLL</w:t>
+      </w:r>
+      <w:bookmarkEnd w:id="5"/>
+    </w:p>
+    <w:p/>
+    <w:p>
+      <w:pPr>
+        <w:pStyle w:val="Ttulo2"/>
+      </w:pPr>
+      <w:bookmarkStart w:id="6" w:name="_Toc63269461"/>
+      <w:r>
+        <w:t>Opciones</w:t>
+      </w:r>
+      <w:bookmarkEnd w:id="6"/>
+    </w:p>
+    <w:p/>
+    <w:p>
+      <w:pPr>
+        <w:pStyle w:val="Ttulo2"/>
+      </w:pPr>
+      <w:bookmarkStart w:id="7" w:name="_Toc63269462"/>
+      <w:r>
+        <w:t>Código Fuente Ejemplo Utilización</w:t>
+      </w:r>
+      <w:bookmarkEnd w:id="7"/>
+    </w:p>
+    <w:p/>
+    <w:p/>
+    <w:p>
+      <w:pPr>
+        <w:pStyle w:val="Ttulo1"/>
+      </w:pPr>
+      <w:r>
+        <w:t>Conversión Mensaje a JSON</w:t>
+      </w:r>
+    </w:p>
+    <w:p>
+      <w:r>
+        <w:t>Siempre que el formato sea correcto la DLL convertirá el mensaje en un JSON. El procesamiento se divide en tres partes:</w:t>
+      </w:r>
+    </w:p>
+    <w:p>
+      <w:pPr>
+        <w:pStyle w:val="Prrafodelista"/>
+        <w:numPr>
+          <w:ilvl w:val="0"/>
+          <w:numId w:val="2"/>
+        </w:numPr>
+      </w:pPr>
+      <w:r>
+        <w:t>“</w:t>
+      </w:r>
+      <w:proofErr w:type="spellStart"/>
+      <w:r>
+        <w:t>Address</w:t>
+      </w:r>
+      <w:proofErr w:type="spellEnd"/>
+      <w:r>
+        <w:t xml:space="preserve"> </w:t>
+      </w:r>
+      <w:proofErr w:type="spellStart"/>
+      <w:r>
+        <w:t>Section</w:t>
+      </w:r>
+      <w:proofErr w:type="spellEnd"/>
+      <w:r>
+        <w:t xml:space="preserve">”, donde estará la prioridad del </w:t>
+      </w:r>
+      <w:proofErr w:type="gramStart"/>
+      <w:r>
+        <w:t>mensaje</w:t>
+      </w:r>
+      <w:proofErr w:type="gramEnd"/>
+      <w:r>
+        <w:t xml:space="preserve"> así como los destinatarios del mismo.</w:t>
+      </w:r>
+    </w:p>
+    <w:p>
+      <w:pPr>
+        <w:pStyle w:val="Prrafodelista"/>
+        <w:numPr>
+          <w:ilvl w:val="0"/>
+          <w:numId w:val="2"/>
+        </w:numPr>
+      </w:pPr>
+      <w:r>
+        <w:t>“</w:t>
+      </w:r>
+      <w:proofErr w:type="spellStart"/>
+      <w:r>
+        <w:t>Origin</w:t>
+      </w:r>
+      <w:proofErr w:type="spellEnd"/>
+      <w:r>
+        <w:t xml:space="preserve"> </w:t>
+      </w:r>
+      <w:proofErr w:type="spellStart"/>
+      <w:r>
+        <w:t>Section</w:t>
+      </w:r>
+      <w:proofErr w:type="spellEnd"/>
+      <w:r>
+        <w:t>”, con el remitente, la doble firma (si viene) y resto de información que pueda identificar el mensaje y haya añadido el remitente (si viene).</w:t>
+      </w:r>
+    </w:p>
+    <w:p>
+      <w:pPr>
+        <w:pStyle w:val="Prrafodelista"/>
+        <w:numPr>
+          <w:ilvl w:val="0"/>
+          <w:numId w:val="2"/>
+        </w:numPr>
+      </w:pPr>
+      <w:r>
+        <w:t>“</w:t>
+      </w:r>
+      <w:r>
+        <w:t xml:space="preserve">Text </w:t>
+      </w:r>
+      <w:proofErr w:type="spellStart"/>
+      <w:r>
+        <w:t>Section</w:t>
+      </w:r>
+      <w:proofErr w:type="spellEnd"/>
+      <w:r>
+        <w:t>”, es el c</w:t>
+      </w:r>
+      <w:r>
+        <w:t>uerpo del mensaje</w:t>
+      </w:r>
+    </w:p>
+    <w:p>
+      <w:r>
+        <w:t>En un mensaje real estos tres bloques corresponderían con:</w:t>
+      </w:r>
+    </w:p>
+    <w:tbl>
+      <w:tblPr>
+        <w:tblStyle w:val="Tablaconcuadrcula"/>
+        <w:tblW w:w="0" w:type="auto"/>
+        <w:tblInd w:w="562" w:type="dxa"/>
+        <w:tblBorders>
+          <w:insideH w:val="none" w:sz="0" w:space="0" w:color="auto"/>
+          <w:insideV w:val="none" w:sz="0" w:space="0" w:color="auto"/>
+        </w:tblBorders>
+        <w:tblLook w:val="04A0" w:firstRow="1" w:lastRow="0" w:firstColumn="1" w:lastColumn="0" w:noHBand="0" w:noVBand="1"/>
+      </w:tblPr>
+      <w:tblGrid>
+        <w:gridCol w:w="439"/>
+        <w:gridCol w:w="4394"/>
+      </w:tblGrid>
+      <w:tr>
+        <w:tc>
+          <w:tcPr>
+            <w:tcW w:w="426" w:type="dxa"/>
+          </w:tcPr>
+          <w:p>
+            <w:r>
+              <w:t>(1)</w:t>
+            </w:r>
+          </w:p>
+        </w:tc>
+        <w:tc>
+          <w:tcPr>
+            <w:tcW w:w="4394" w:type="dxa"/>
+          </w:tcPr>
+          <w:p>
+            <w:pPr>
+              <w:autoSpaceDE w:val="0"/>
+              <w:autoSpaceDN w:val="0"/>
+              <w:adjustRightInd w:val="0"/>
+              <w:rPr>
+                <w:rFonts w:ascii="Courier New" w:hAnsi="Courier New" w:cs="Courier New"/>
+                <w:sz w:val="16"/>
+                <w:szCs w:val="16"/>
+              </w:rPr>
+            </w:pPr>
+            <w:r>
+              <w:rPr>
+                <w:rFonts w:ascii="Courier New" w:hAnsi="Courier New" w:cs="Courier New"/>
+                <w:sz w:val="16"/>
+                <w:szCs w:val="16"/>
+              </w:rPr>
+              <w:t>QD AAABBCC</w:t>
+            </w:r>
+          </w:p>
+        </w:tc>
+      </w:tr>
+      <w:tr>
+        <w:tc>
+          <w:tcPr>
+            <w:tcW w:w="426" w:type="dxa"/>
+          </w:tcPr>
+          <w:p>
+            <w:r>
+              <w:t>(2)</w:t>
+            </w:r>
+          </w:p>
+        </w:tc>
+        <w:tc>
+          <w:tcPr>
+            <w:tcW w:w="4394" w:type="dxa"/>
+          </w:tcPr>
+          <w:p>
+            <w:pPr>
+              <w:autoSpaceDE w:val="0"/>
+              <w:autoSpaceDN w:val="0"/>
+              <w:adjustRightInd w:val="0"/>
+              <w:rPr>
+                <w:rFonts w:ascii="Courier New" w:hAnsi="Courier New" w:cs="Courier New"/>
+                <w:sz w:val="16"/>
+                <w:szCs w:val="16"/>
+              </w:rPr>
+            </w:pPr>
+            <w:proofErr w:type="gramStart"/>
+            <w:r>
+              <w:rPr>
+                <w:rFonts w:ascii="Courier New" w:hAnsi="Courier New" w:cs="Courier New"/>
+                <w:sz w:val="16"/>
+                <w:szCs w:val="16"/>
+              </w:rPr>
+              <w:t>.XXXYYZZ</w:t>
+            </w:r>
+            <w:proofErr w:type="gramEnd"/>
+            <w:r>
+              <w:rPr>
+                <w:rFonts w:ascii="Courier New" w:hAnsi="Courier New" w:cs="Courier New"/>
+                <w:sz w:val="16"/>
+                <w:szCs w:val="16"/>
+              </w:rPr>
+              <w:t xml:space="preserve"> ZZ/</w:t>
+            </w:r>
+            <w:r>
+              <w:rPr>
+                <w:rFonts w:ascii="Courier New" w:hAnsi="Courier New" w:cs="Courier New"/>
+                <w:sz w:val="16"/>
+                <w:szCs w:val="16"/>
+              </w:rPr>
+              <w:t>111301</w:t>
+            </w:r>
+          </w:p>
+        </w:tc>
+      </w:tr>
+      <w:tr>
+        <w:tc>
+          <w:tcPr>
+            <w:tcW w:w="426" w:type="dxa"/>
+          </w:tcPr>
+          <w:p>
+            <w:r>
+              <w:t>(3)</w:t>
+            </w:r>
+          </w:p>
+        </w:tc>
+        <w:tc>
+          <w:tcPr>
+            <w:tcW w:w="4394" w:type="dxa"/>
+          </w:tcPr>
+          <w:p>
+            <w:pPr>
+              <w:autoSpaceDE w:val="0"/>
+              <w:autoSpaceDN w:val="0"/>
+              <w:adjustRightInd w:val="0"/>
+              <w:rPr>
+                <w:rFonts w:ascii="Courier New" w:hAnsi="Courier New" w:cs="Courier New"/>
+                <w:sz w:val="16"/>
+                <w:szCs w:val="16"/>
+                <w:lang w:val="en-GB"/>
+              </w:rPr>
+            </w:pPr>
+            <w:r>
+              <w:rPr>
+                <w:rFonts w:ascii="Courier New" w:hAnsi="Courier New" w:cs="Courier New"/>
+                <w:sz w:val="16"/>
+                <w:szCs w:val="16"/>
+                <w:lang w:val="en-GB"/>
+              </w:rPr>
+              <w:t>MVT</w:t>
+            </w:r>
+          </w:p>
+          <w:p>
+            <w:pPr>
+              <w:autoSpaceDE w:val="0"/>
+              <w:autoSpaceDN w:val="0"/>
+              <w:adjustRightInd w:val="0"/>
+              <w:rPr>
+                <w:rFonts w:ascii="Courier New" w:hAnsi="Courier New" w:cs="Courier New"/>
+                <w:sz w:val="16"/>
+                <w:szCs w:val="16"/>
+                <w:lang w:val="en-GB"/>
+              </w:rPr>
+            </w:pPr>
+            <w:r>
+              <w:rPr>
+                <w:rFonts w:ascii="Courier New" w:hAnsi="Courier New" w:cs="Courier New"/>
+                <w:sz w:val="16"/>
+                <w:szCs w:val="16"/>
+                <w:lang w:val="en-GB"/>
+              </w:rPr>
+              <w:t>PPP0999/09.ECEXX.PMI</w:t>
+            </w:r>
+          </w:p>
+          <w:p>
+            <w:pPr>
+              <w:autoSpaceDE w:val="0"/>
+              <w:autoSpaceDN w:val="0"/>
+              <w:adjustRightInd w:val="0"/>
+              <w:rPr>
+                <w:rFonts w:ascii="Courier New" w:hAnsi="Courier New" w:cs="Courier New"/>
+                <w:sz w:val="16"/>
+                <w:szCs w:val="16"/>
+                <w:lang w:val="en-GB"/>
+              </w:rPr>
+            </w:pPr>
+            <w:r>
+              <w:rPr>
+                <w:rFonts w:ascii="Courier New" w:hAnsi="Courier New" w:cs="Courier New"/>
+                <w:sz w:val="16"/>
+                <w:szCs w:val="16"/>
+                <w:lang w:val="en-GB"/>
+              </w:rPr>
+              <w:t>AD0959/1005 EA 1109BCN</w:t>
+            </w:r>
+          </w:p>
+          <w:p>
+            <w:pPr>
+              <w:autoSpaceDE w:val="0"/>
+              <w:autoSpaceDN w:val="0"/>
+              <w:adjustRightInd w:val="0"/>
+              <w:rPr>
+                <w:rFonts w:ascii="Courier New" w:hAnsi="Courier New" w:cs="Courier New"/>
+                <w:sz w:val="16"/>
+                <w:szCs w:val="16"/>
+                <w:lang w:val="en-GB"/>
+              </w:rPr>
+            </w:pPr>
+            <w:r>
+              <w:rPr>
+                <w:rFonts w:ascii="Courier New" w:hAnsi="Courier New" w:cs="Courier New"/>
+                <w:sz w:val="16"/>
+                <w:szCs w:val="16"/>
+                <w:lang w:val="en-GB"/>
+              </w:rPr>
+              <w:t>DL05/0004</w:t>
+            </w:r>
+          </w:p>
+          <w:p>
+            <w:pPr>
+              <w:autoSpaceDE w:val="0"/>
+              <w:autoSpaceDN w:val="0"/>
+              <w:adjustRightInd w:val="0"/>
+              <w:rPr>
+                <w:rFonts w:ascii="Courier New" w:hAnsi="Courier New" w:cs="Courier New"/>
+                <w:sz w:val="16"/>
+                <w:szCs w:val="16"/>
+                <w:lang w:val="en-GB"/>
+              </w:rPr>
+            </w:pPr>
+            <w:r>
+              <w:rPr>
+                <w:rFonts w:ascii="Courier New" w:hAnsi="Courier New" w:cs="Courier New"/>
+                <w:sz w:val="16"/>
+                <w:szCs w:val="16"/>
+                <w:lang w:val="en-GB"/>
+              </w:rPr>
+              <w:t>PX111</w:t>
+            </w:r>
+          </w:p>
+          <w:p>
+            <w:pPr>
+              <w:rPr>
+                <w:rFonts w:ascii="Courier New" w:hAnsi="Courier New" w:cs="Courier New"/>
+              </w:rPr>
+            </w:pPr>
+            <w:r>
+              <w:rPr>
+                <w:rFonts w:ascii="Courier New" w:hAnsi="Courier New" w:cs="Courier New"/>
+                <w:sz w:val="16"/>
+                <w:szCs w:val="16"/>
+                <w:lang w:val="en-GB"/>
+              </w:rPr>
+              <w:t>SI DC0951</w:t>
+            </w:r>
+          </w:p>
+        </w:tc>
+      </w:tr>
+    </w:tbl>
+    <w:p/>
+    <w:p/>
+    <w:p/>
+    <w:p/>
+    <w:p/>
+    <w:p>
+      <w:pPr>
+        <w:rPr>
+          <w:lang w:val="en-GB"/>
+        </w:rPr>
+      </w:pPr>
+      <w:r>
+        <w:t xml:space="preserve">    </w:t>
+      </w:r>
+      <w:r>
+        <w:rPr>
+          <w:lang w:val="en-GB"/>
+        </w:rPr>
+        <w:t xml:space="preserve">function </w:t>
+      </w:r>
+      <w:proofErr w:type="spellStart"/>
+      <w:r>
+        <w:rPr>
+          <w:lang w:val="en-GB"/>
+        </w:rPr>
+        <w:t>getJSON_MetaData</w:t>
+      </w:r>
+      <w:proofErr w:type="spellEnd"/>
+      <w:r>
+        <w:rPr>
+          <w:lang w:val="en-GB"/>
+        </w:rPr>
+        <w:t xml:space="preserve">: </w:t>
+      </w:r>
+      <w:proofErr w:type="spellStart"/>
+      <w:proofErr w:type="gramStart"/>
+      <w:r>
+        <w:rPr>
+          <w:lang w:val="en-GB"/>
+        </w:rPr>
+        <w:t>TJSONObject</w:t>
+      </w:r>
+      <w:proofErr w:type="spellEnd"/>
+      <w:r>
+        <w:rPr>
+          <w:lang w:val="en-GB"/>
+        </w:rPr>
+        <w:t>;</w:t>
+      </w:r>
+      <w:proofErr w:type="gramEnd"/>
+    </w:p>
+    <w:p>
+      <w:pPr>
+        <w:rPr>
+          <w:lang w:val="en-GB"/>
+        </w:rPr>
+      </w:pPr>
+      <w:r>
+        <w:rPr>
+          <w:lang w:val="en-GB"/>
+        </w:rPr>
+        <w:t xml:space="preserve">    function </w:t>
+      </w:r>
+      <w:proofErr w:type="spellStart"/>
+      <w:r>
+        <w:rPr>
+          <w:lang w:val="en-GB"/>
+        </w:rPr>
+        <w:t>getJSON_</w:t>
+      </w:r>
+      <w:proofErr w:type="gramStart"/>
+      <w:r>
+        <w:rPr>
+          <w:lang w:val="en-GB"/>
+        </w:rPr>
+        <w:t>AddressSection</w:t>
+      </w:r>
+      <w:proofErr w:type="spellEnd"/>
+      <w:r>
+        <w:rPr>
+          <w:lang w:val="en-GB"/>
+        </w:rPr>
+        <w:t>(</w:t>
+      </w:r>
+      <w:proofErr w:type="spellStart"/>
+      <w:proofErr w:type="gramEnd"/>
+      <w:r>
+        <w:rPr>
+          <w:lang w:val="en-GB"/>
+        </w:rPr>
+        <w:t>const</w:t>
+      </w:r>
+      <w:proofErr w:type="spellEnd"/>
+      <w:r>
+        <w:rPr>
+          <w:lang w:val="en-GB"/>
+        </w:rPr>
+        <w:t xml:space="preserve"> </w:t>
+      </w:r>
+      <w:proofErr w:type="spellStart"/>
+      <w:r>
+        <w:rPr>
+          <w:lang w:val="en-GB"/>
+        </w:rPr>
+        <w:t>p_address_section</w:t>
+      </w:r>
+      <w:proofErr w:type="spellEnd"/>
+      <w:r>
+        <w:rPr>
+          <w:lang w:val="en-GB"/>
+        </w:rPr>
+        <w:t xml:space="preserve">: string): </w:t>
+      </w:r>
+      <w:proofErr w:type="spellStart"/>
+      <w:r>
+        <w:rPr>
+          <w:lang w:val="en-GB"/>
+        </w:rPr>
+        <w:t>TJSONObject</w:t>
+      </w:r>
+      <w:proofErr w:type="spellEnd"/>
+      <w:r>
+        <w:rPr>
+          <w:lang w:val="en-GB"/>
+        </w:rPr>
+        <w:t>;</w:t>
+      </w:r>
+    </w:p>
+    <w:p>
+      <w:pPr>
+        <w:rPr>
+          <w:lang w:val="en-GB"/>
+        </w:rPr>
+      </w:pPr>
+      <w:r>
+        <w:rPr>
+          <w:lang w:val="en-GB"/>
+        </w:rPr>
+        <w:t xml:space="preserve">    function </w:t>
+      </w:r>
+      <w:proofErr w:type="spellStart"/>
+      <w:r>
+        <w:rPr>
+          <w:lang w:val="en-GB"/>
+        </w:rPr>
+        <w:t>getJSON_</w:t>
+      </w:r>
+      <w:bookmarkStart w:id="8" w:name="_Hlk63269954"/>
+      <w:proofErr w:type="gramStart"/>
+      <w:r>
+        <w:rPr>
+          <w:lang w:val="en-GB"/>
+        </w:rPr>
+        <w:t>OriginSection</w:t>
+      </w:r>
+      <w:bookmarkEnd w:id="8"/>
+      <w:proofErr w:type="spellEnd"/>
+      <w:r>
+        <w:rPr>
+          <w:lang w:val="en-GB"/>
+        </w:rPr>
+        <w:t>(</w:t>
+      </w:r>
+      <w:proofErr w:type="spellStart"/>
+      <w:proofErr w:type="gramEnd"/>
+      <w:r>
+        <w:rPr>
+          <w:lang w:val="en-GB"/>
+        </w:rPr>
+        <w:t>const</w:t>
+      </w:r>
+      <w:proofErr w:type="spellEnd"/>
+      <w:r>
+        <w:rPr>
+          <w:lang w:val="en-GB"/>
+        </w:rPr>
+        <w:t xml:space="preserve"> </w:t>
+      </w:r>
+      <w:proofErr w:type="spellStart"/>
+      <w:r>
+        <w:rPr>
+          <w:lang w:val="en-GB"/>
+        </w:rPr>
+        <w:t>p_origin_section</w:t>
+      </w:r>
+      <w:proofErr w:type="spellEnd"/>
+      <w:r>
+        <w:rPr>
+          <w:lang w:val="en-GB"/>
+        </w:rPr>
+        <w:t xml:space="preserve">: string): </w:t>
+      </w:r>
+      <w:proofErr w:type="spellStart"/>
+      <w:r>
+        <w:rPr>
+          <w:lang w:val="en-GB"/>
+        </w:rPr>
+        <w:t>TJSONObject</w:t>
+      </w:r>
+      <w:proofErr w:type="spellEnd"/>
+      <w:r>
+        <w:rPr>
+          <w:lang w:val="en-GB"/>
+        </w:rPr>
+        <w:t>;</w:t>
+      </w:r>
+    </w:p>
+    <w:p>
+      <w:pPr>
+        <w:rPr>
+          <w:lang w:val="en-GB"/>
+        </w:rPr>
+      </w:pPr>
+      <w:r>
+        <w:rPr>
+          <w:lang w:val="en-GB"/>
+        </w:rPr>
+        <w:t xml:space="preserve">    function </w:t>
+      </w:r>
+      <w:proofErr w:type="spellStart"/>
+      <w:r>
+        <w:rPr>
+          <w:lang w:val="en-GB"/>
+        </w:rPr>
+        <w:t>getJSON_</w:t>
+      </w:r>
+      <w:proofErr w:type="gramStart"/>
+      <w:r>
+        <w:rPr>
+          <w:lang w:val="en-GB"/>
+        </w:rPr>
+        <w:t>TextSection</w:t>
+      </w:r>
+      <w:proofErr w:type="spellEnd"/>
+      <w:r>
+        <w:rPr>
+          <w:lang w:val="en-GB"/>
+        </w:rPr>
+        <w:t>(</w:t>
+      </w:r>
+      <w:proofErr w:type="spellStart"/>
+      <w:proofErr w:type="gramEnd"/>
+      <w:r>
+        <w:rPr>
+          <w:lang w:val="en-GB"/>
+        </w:rPr>
+        <w:t>p_tmpTextMessage</w:t>
+      </w:r>
+      <w:proofErr w:type="spellEnd"/>
+      <w:r>
+        <w:rPr>
+          <w:lang w:val="en-GB"/>
+        </w:rPr>
+        <w:t xml:space="preserve">: </w:t>
+      </w:r>
+      <w:proofErr w:type="spellStart"/>
+      <w:r>
+        <w:rPr>
+          <w:lang w:val="en-GB"/>
+        </w:rPr>
+        <w:t>TStringList</w:t>
+      </w:r>
+      <w:proofErr w:type="spellEnd"/>
+      <w:r>
+        <w:rPr>
+          <w:lang w:val="en-GB"/>
+        </w:rPr>
+        <w:t xml:space="preserve">): </w:t>
+      </w:r>
+      <w:proofErr w:type="spellStart"/>
+      <w:r>
+        <w:rPr>
+          <w:lang w:val="en-GB"/>
+        </w:rPr>
+        <w:t>TJSONObject</w:t>
+      </w:r>
+      <w:proofErr w:type="spellEnd"/>
+      <w:r>
+        <w:rPr>
+          <w:lang w:val="en-GB"/>
+        </w:rPr>
+        <w:t>;</w:t>
+      </w:r>
+    </w:p>
+    <w:p>
+      <w:pPr>
+        <w:rPr>
+          <w:lang w:val="en-GB"/>
+        </w:rPr>
+      </w:pPr>
+    </w:p>
+    <w:p>
+      <w:pPr>
+        <w:rPr>
+          <w:lang w:val="en-GB"/>
+        </w:rPr>
+      </w:pPr>
+    </w:p>
+    <w:p>
+      <w:pPr>
+        <w:rPr>
+          <w:lang w:val="en-GB"/>
+        </w:rPr>
+      </w:pPr>
+    </w:p>
+    <w:p>
+      <w:pPr>
+        <w:rPr>
+          <w:lang w:val="en-GB"/>
+        </w:rPr>
+      </w:pPr>
+    </w:p>
+    <w:p>
+      <w:pPr>
+        <w:pStyle w:val="Ttulo1"/>
+      </w:pPr>
+      <w:bookmarkStart w:id="9" w:name="_Toc63269463"/>
+      <w:r>
+        <w:t>Tipos de mensaje Soportado</w:t>
+      </w:r>
+      <w:bookmarkEnd w:id="9"/>
+    </w:p>
+    <w:p>
+      <w:r>
+        <w:t>Será capaz de reconocer los tipos de mensaje más comunes</w:t>
+      </w:r>
+    </w:p>
+    <w:p>
+      <w:pPr>
+        <w:pStyle w:val="Ttulo2"/>
+        <w:rPr>
+          <w:lang w:val="en-GB"/>
+        </w:rPr>
+      </w:pPr>
+      <w:r>
+        <w:rPr>
+          <w:lang w:val="en-GB"/>
+        </w:rPr>
+        <w:t>MVT/AD (Movement Airport D</w:t>
+      </w:r>
+      <w:r>
+        <w:rPr>
+          <w:lang w:val="en-GB"/>
+        </w:rPr>
+        <w:t>eparture)</w:t>
+      </w:r>
+    </w:p>
+    <w:p>
+      <w:pPr>
+        <w:rPr>
+          <w:lang w:val="en-GB"/>
+        </w:rPr>
+      </w:pPr>
+    </w:p>
+    <w:p>
+      <w:pPr>
+        <w:rPr>
+          <w:lang w:val="en-GB"/>
+        </w:rPr>
+      </w:pPr>
+    </w:p>
+    <w:p>
+      <w:pPr>
+        <w:rPr>
+          <w:lang w:val="en-GB"/>
+        </w:rPr>
+      </w:pPr>
     </w:p>
     <w:p>
       <w:pPr>
@@ -296,7 +1800,7 @@
       </w:pPr>
     </w:p>
     <w:sectPr>
-      <w:footerReference w:type="default" r:id="rId7"/>
+      <w:footerReference w:type="default" r:id="rId10"/>
       <w:pgSz w:w="11906" w:h="16838"/>
       <w:pgMar w:top="1417" w:right="1701" w:bottom="1417" w:left="1701" w:header="708" w:footer="708" w:gutter="0"/>
       <w:cols w:space="708"/>
@@ -307,7 +1811,7 @@
 </file>
 
 <file path=word/endnotes.xml><?xml version="1.0" encoding="utf-8"?>
-<w:endnotes xmlns:wpc="http://schemas.microsoft.com/office/word/2010/wordprocessingCanvas" xmlns:cx="http://schemas.microsoft.com/office/drawing/2014/chartex" xmlns:cx1="http://schemas.microsoft.com/office/drawing/2015/9/8/chartex" xmlns:cx2="http://schemas.microsoft.com/office/drawing/2015/10/21/chartex" xmlns:cx3="http://schemas.microsoft.com/office/drawing/2016/5/9/chartex" xmlns:cx4="http://schemas.microsoft.com/office/drawing/2016/5/10/chartex" xmlns:cx5="http://schemas.microsoft.com/office/drawing/2016/5/11/chartex" xmlns:cx6="http://schemas.microsoft.com/office/drawing/2016/5/12/chartex" xmlns:cx7="http://schemas.microsoft.com/office/drawing/2016/5/13/chartex" xmlns:cx8="http://schemas.microsoft.com/office/drawing/2016/5/14/chartex" xmlns:mc="http://schemas.openxmlformats.org/markup-compatibility/2006" xmlns:aink="http://schemas.microsoft.com/office/drawing/2016/ink" xmlns:am3d="http://schemas.microsoft.com/office/drawing/2017/model3d" xmlns:o="urn:schemas-microsoft-com:office:office" xmlns:r="http://schemas.openxmlformats.org/officeDocument/2006/relationships" xmlns:m="http://schemas.openxmlformats.org/officeDocument/2006/math" xmlns:v="urn:schemas-microsoft-com:vml" xmlns:wp14="http://schemas.microsoft.com/office/word/2010/wordprocessingDrawing" xmlns:wp="http://schemas.openxmlformats.org/drawingml/2006/wordprocessingDrawing" xmlns:w10="urn:schemas-microsoft-com:office:word" xmlns:w="http://schemas.openxmlformats.org/wordprocessingml/2006/main" xmlns:w14="http://schemas.microsoft.com/office/word/2010/wordml" xmlns:w15="http://schemas.microsoft.com/office/word/2012/wordml" xmlns:w16cid="http://schemas.microsoft.com/office/word/2016/wordml/cid" xmlns:w16se="http://schemas.microsoft.com/office/word/2015/wordml/symex" xmlns:wpg="http://schemas.microsoft.com/office/word/2010/wordprocessingGroup" xmlns:wpi="http://schemas.microsoft.com/office/word/2010/wordprocessingInk" xmlns:wne="http://schemas.microsoft.com/office/word/2006/wordml" xmlns:wps="http://schemas.microsoft.com/office/word/2010/wordprocessingShape" mc:Ignorable="w14 w15 w16se w16cid wp14">
+<w:endnotes xmlns:wpc="http://schemas.microsoft.com/office/word/2010/wordprocessingCanvas" xmlns:cx="http://schemas.microsoft.com/office/drawing/2014/chartex" xmlns:cx1="http://schemas.microsoft.com/office/drawing/2015/9/8/chartex" xmlns:cx2="http://schemas.microsoft.com/office/drawing/2015/10/21/chartex" xmlns:cx3="http://schemas.microsoft.com/office/drawing/2016/5/9/chartex" xmlns:cx4="http://schemas.microsoft.com/office/drawing/2016/5/10/chartex" xmlns:cx5="http://schemas.microsoft.com/office/drawing/2016/5/11/chartex" xmlns:cx6="http://schemas.microsoft.com/office/drawing/2016/5/12/chartex" xmlns:cx7="http://schemas.microsoft.com/office/drawing/2016/5/13/chartex" xmlns:cx8="http://schemas.microsoft.com/office/drawing/2016/5/14/chartex" xmlns:mc="http://schemas.openxmlformats.org/markup-compatibility/2006" xmlns:aink="http://schemas.microsoft.com/office/drawing/2016/ink" xmlns:am3d="http://schemas.microsoft.com/office/drawing/2017/model3d" xmlns:o="urn:schemas-microsoft-com:office:office" xmlns:r="http://schemas.openxmlformats.org/officeDocument/2006/relationships" xmlns:m="http://schemas.openxmlformats.org/officeDocument/2006/math" xmlns:v="urn:schemas-microsoft-com:vml" xmlns:wp14="http://schemas.microsoft.com/office/word/2010/wordprocessingDrawing" xmlns:wp="http://schemas.openxmlformats.org/drawingml/2006/wordprocessingDrawing" xmlns:w10="urn:schemas-microsoft-com:office:word" xmlns:w="http://schemas.openxmlformats.org/wordprocessingml/2006/main" xmlns:w14="http://schemas.microsoft.com/office/word/2010/wordml" xmlns:w15="http://schemas.microsoft.com/office/word/2012/wordml" xmlns:w16cex="http://schemas.microsoft.com/office/word/2018/wordml/cex" xmlns:w16cid="http://schemas.microsoft.com/office/word/2016/wordml/cid" xmlns:w16="http://schemas.microsoft.com/office/word/2018/wordml" xmlns:w16se="http://schemas.microsoft.com/office/word/2015/wordml/symex" xmlns:wpg="http://schemas.microsoft.com/office/word/2010/wordprocessingGroup" xmlns:wpi="http://schemas.microsoft.com/office/word/2010/wordprocessingInk" xmlns:wne="http://schemas.microsoft.com/office/word/2006/wordml" xmlns:wps="http://schemas.microsoft.com/office/word/2010/wordprocessingShape" mc:Ignorable="w14 w15 w16se w16cid w16 w16cex wp14">
   <w:endnote w:type="separator" w:id="-1">
     <w:p>
       <w:pPr>
@@ -332,7 +1836,7 @@
 </file>
 
 <file path=word/footer1.xml><?xml version="1.0" encoding="utf-8"?>
-<w:ftr xmlns:wpc="http://schemas.microsoft.com/office/word/2010/wordprocessingCanvas" xmlns:cx="http://schemas.microsoft.com/office/drawing/2014/chartex" xmlns:cx1="http://schemas.microsoft.com/office/drawing/2015/9/8/chartex" xmlns:cx2="http://schemas.microsoft.com/office/drawing/2015/10/21/chartex" xmlns:cx3="http://schemas.microsoft.com/office/drawing/2016/5/9/chartex" xmlns:cx4="http://schemas.microsoft.com/office/drawing/2016/5/10/chartex" xmlns:cx5="http://schemas.microsoft.com/office/drawing/2016/5/11/chartex" xmlns:cx6="http://schemas.microsoft.com/office/drawing/2016/5/12/chartex" xmlns:cx7="http://schemas.microsoft.com/office/drawing/2016/5/13/chartex" xmlns:cx8="http://schemas.microsoft.com/office/drawing/2016/5/14/chartex" xmlns:mc="http://schemas.openxmlformats.org/markup-compatibility/2006" xmlns:aink="http://schemas.microsoft.com/office/drawing/2016/ink" xmlns:am3d="http://schemas.microsoft.com/office/drawing/2017/model3d" xmlns:o="urn:schemas-microsoft-com:office:office" xmlns:r="http://schemas.openxmlformats.org/officeDocument/2006/relationships" xmlns:m="http://schemas.openxmlformats.org/officeDocument/2006/math" xmlns:v="urn:schemas-microsoft-com:vml" xmlns:wp14="http://schemas.microsoft.com/office/word/2010/wordprocessingDrawing" xmlns:wp="http://schemas.openxmlformats.org/drawingml/2006/wordprocessingDrawing" xmlns:w10="urn:schemas-microsoft-com:office:word" xmlns:w="http://schemas.openxmlformats.org/wordprocessingml/2006/main" xmlns:w14="http://schemas.microsoft.com/office/word/2010/wordml" xmlns:w15="http://schemas.microsoft.com/office/word/2012/wordml" xmlns:w16cid="http://schemas.microsoft.com/office/word/2016/wordml/cid" xmlns:w16se="http://schemas.microsoft.com/office/word/2015/wordml/symex" xmlns:wpg="http://schemas.microsoft.com/office/word/2010/wordprocessingGroup" xmlns:wpi="http://schemas.microsoft.com/office/word/2010/wordprocessingInk" xmlns:wne="http://schemas.microsoft.com/office/word/2006/wordml" xmlns:wps="http://schemas.microsoft.com/office/word/2010/wordprocessingShape" mc:Ignorable="w14 w15 w16se w16cid wp14">
+<w:ftr xmlns:wpc="http://schemas.microsoft.com/office/word/2010/wordprocessingCanvas" xmlns:cx="http://schemas.microsoft.com/office/drawing/2014/chartex" xmlns:cx1="http://schemas.microsoft.com/office/drawing/2015/9/8/chartex" xmlns:cx2="http://schemas.microsoft.com/office/drawing/2015/10/21/chartex" xmlns:cx3="http://schemas.microsoft.com/office/drawing/2016/5/9/chartex" xmlns:cx4="http://schemas.microsoft.com/office/drawing/2016/5/10/chartex" xmlns:cx5="http://schemas.microsoft.com/office/drawing/2016/5/11/chartex" xmlns:cx6="http://schemas.microsoft.com/office/drawing/2016/5/12/chartex" xmlns:cx7="http://schemas.microsoft.com/office/drawing/2016/5/13/chartex" xmlns:cx8="http://schemas.microsoft.com/office/drawing/2016/5/14/chartex" xmlns:mc="http://schemas.openxmlformats.org/markup-compatibility/2006" xmlns:aink="http://schemas.microsoft.com/office/drawing/2016/ink" xmlns:am3d="http://schemas.microsoft.com/office/drawing/2017/model3d" xmlns:o="urn:schemas-microsoft-com:office:office" xmlns:r="http://schemas.openxmlformats.org/officeDocument/2006/relationships" xmlns:m="http://schemas.openxmlformats.org/officeDocument/2006/math" xmlns:v="urn:schemas-microsoft-com:vml" xmlns:wp14="http://schemas.microsoft.com/office/word/2010/wordprocessingDrawing" xmlns:wp="http://schemas.openxmlformats.org/drawingml/2006/wordprocessingDrawing" xmlns:w10="urn:schemas-microsoft-com:office:word" xmlns:w="http://schemas.openxmlformats.org/wordprocessingml/2006/main" xmlns:w14="http://schemas.microsoft.com/office/word/2010/wordml" xmlns:w15="http://schemas.microsoft.com/office/word/2012/wordml" xmlns:w16cex="http://schemas.microsoft.com/office/word/2018/wordml/cex" xmlns:w16cid="http://schemas.microsoft.com/office/word/2016/wordml/cid" xmlns:w16="http://schemas.microsoft.com/office/word/2018/wordml" xmlns:w16se="http://schemas.microsoft.com/office/word/2015/wordml/symex" xmlns:wpg="http://schemas.microsoft.com/office/word/2010/wordprocessingGroup" xmlns:wpi="http://schemas.microsoft.com/office/word/2010/wordprocessingInk" xmlns:wne="http://schemas.microsoft.com/office/word/2006/wordml" xmlns:wps="http://schemas.microsoft.com/office/word/2010/wordprocessingShape" mc:Ignorable="w14 w15 w16se w16cid w16 w16cex wp14">
   <w:p>
     <w:pPr>
       <w:pStyle w:val="Piedepgina"/>
@@ -387,7 +1891,7 @@
 </file>
 
 <file path=word/footnotes.xml><?xml version="1.0" encoding="utf-8"?>
-<w:footnotes xmlns:wpc="http://schemas.microsoft.com/office/word/2010/wordprocessingCanvas" xmlns:cx="http://schemas.microsoft.com/office/drawing/2014/chartex" xmlns:cx1="http://schemas.microsoft.com/office/drawing/2015/9/8/chartex" xmlns:cx2="http://schemas.microsoft.com/office/drawing/2015/10/21/chartex" xmlns:cx3="http://schemas.microsoft.com/office/drawing/2016/5/9/chartex" xmlns:cx4="http://schemas.microsoft.com/office/drawing/2016/5/10/chartex" xmlns:cx5="http://schemas.microsoft.com/office/drawing/2016/5/11/chartex" xmlns:cx6="http://schemas.microsoft.com/office/drawing/2016/5/12/chartex" xmlns:cx7="http://schemas.microsoft.com/office/drawing/2016/5/13/chartex" xmlns:cx8="http://schemas.microsoft.com/office/drawing/2016/5/14/chartex" xmlns:mc="http://schemas.openxmlformats.org/markup-compatibility/2006" xmlns:aink="http://schemas.microsoft.com/office/drawing/2016/ink" xmlns:am3d="http://schemas.microsoft.com/office/drawing/2017/model3d" xmlns:o="urn:schemas-microsoft-com:office:office" xmlns:r="http://schemas.openxmlformats.org/officeDocument/2006/relationships" xmlns:m="http://schemas.openxmlformats.org/officeDocument/2006/math" xmlns:v="urn:schemas-microsoft-com:vml" xmlns:wp14="http://schemas.microsoft.com/office/word/2010/wordprocessingDrawing" xmlns:wp="http://schemas.openxmlformats.org/drawingml/2006/wordprocessingDrawing" xmlns:w10="urn:schemas-microsoft-com:office:word" xmlns:w="http://schemas.openxmlformats.org/wordprocessingml/2006/main" xmlns:w14="http://schemas.microsoft.com/office/word/2010/wordml" xmlns:w15="http://schemas.microsoft.com/office/word/2012/wordml" xmlns:w16cid="http://schemas.microsoft.com/office/word/2016/wordml/cid" xmlns:w16se="http://schemas.microsoft.com/office/word/2015/wordml/symex" xmlns:wpg="http://schemas.microsoft.com/office/word/2010/wordprocessingGroup" xmlns:wpi="http://schemas.microsoft.com/office/word/2010/wordprocessingInk" xmlns:wne="http://schemas.microsoft.com/office/word/2006/wordml" xmlns:wps="http://schemas.microsoft.com/office/word/2010/wordprocessingShape" mc:Ignorable="w14 w15 w16se w16cid wp14">
+<w:footnotes xmlns:wpc="http://schemas.microsoft.com/office/word/2010/wordprocessingCanvas" xmlns:cx="http://schemas.microsoft.com/office/drawing/2014/chartex" xmlns:cx1="http://schemas.microsoft.com/office/drawing/2015/9/8/chartex" xmlns:cx2="http://schemas.microsoft.com/office/drawing/2015/10/21/chartex" xmlns:cx3="http://schemas.microsoft.com/office/drawing/2016/5/9/chartex" xmlns:cx4="http://schemas.microsoft.com/office/drawing/2016/5/10/chartex" xmlns:cx5="http://schemas.microsoft.com/office/drawing/2016/5/11/chartex" xmlns:cx6="http://schemas.microsoft.com/office/drawing/2016/5/12/chartex" xmlns:cx7="http://schemas.microsoft.com/office/drawing/2016/5/13/chartex" xmlns:cx8="http://schemas.microsoft.com/office/drawing/2016/5/14/chartex" xmlns:mc="http://schemas.openxmlformats.org/markup-compatibility/2006" xmlns:aink="http://schemas.microsoft.com/office/drawing/2016/ink" xmlns:am3d="http://schemas.microsoft.com/office/drawing/2017/model3d" xmlns:o="urn:schemas-microsoft-com:office:office" xmlns:r="http://schemas.openxmlformats.org/officeDocument/2006/relationships" xmlns:m="http://schemas.openxmlformats.org/officeDocument/2006/math" xmlns:v="urn:schemas-microsoft-com:vml" xmlns:wp14="http://schemas.microsoft.com/office/word/2010/wordprocessingDrawing" xmlns:wp="http://schemas.openxmlformats.org/drawingml/2006/wordprocessingDrawing" xmlns:w10="urn:schemas-microsoft-com:office:word" xmlns:w="http://schemas.openxmlformats.org/wordprocessingml/2006/main" xmlns:w14="http://schemas.microsoft.com/office/word/2010/wordml" xmlns:w15="http://schemas.microsoft.com/office/word/2012/wordml" xmlns:w16cex="http://schemas.microsoft.com/office/word/2018/wordml/cex" xmlns:w16cid="http://schemas.microsoft.com/office/word/2016/wordml/cid" xmlns:w16="http://schemas.microsoft.com/office/word/2018/wordml" xmlns:w16se="http://schemas.microsoft.com/office/word/2015/wordml/symex" xmlns:wpg="http://schemas.microsoft.com/office/word/2010/wordprocessingGroup" xmlns:wpi="http://schemas.microsoft.com/office/word/2010/wordprocessingInk" xmlns:wne="http://schemas.microsoft.com/office/word/2006/wordml" xmlns:wps="http://schemas.microsoft.com/office/word/2010/wordprocessingShape" mc:Ignorable="w14 w15 w16se w16cid w16 w16cex wp14">
   <w:footnote w:type="separator" w:id="-1">
     <w:p>
       <w:pPr>
@@ -411,8 +1915,197 @@
 </w:footnotes>
 </file>
 
+<file path=word/numbering.xml><?xml version="1.0" encoding="utf-8"?>
+<w:numbering xmlns:wpc="http://schemas.microsoft.com/office/word/2010/wordprocessingCanvas" xmlns:cx="http://schemas.microsoft.com/office/drawing/2014/chartex" xmlns:cx1="http://schemas.microsoft.com/office/drawing/2015/9/8/chartex" xmlns:cx2="http://schemas.microsoft.com/office/drawing/2015/10/21/chartex" xmlns:cx3="http://schemas.microsoft.com/office/drawing/2016/5/9/chartex" xmlns:cx4="http://schemas.microsoft.com/office/drawing/2016/5/10/chartex" xmlns:cx5="http://schemas.microsoft.com/office/drawing/2016/5/11/chartex" xmlns:cx6="http://schemas.microsoft.com/office/drawing/2016/5/12/chartex" xmlns:cx7="http://schemas.microsoft.com/office/drawing/2016/5/13/chartex" xmlns:cx8="http://schemas.microsoft.com/office/drawing/2016/5/14/chartex" xmlns:mc="http://schemas.openxmlformats.org/markup-compatibility/2006" xmlns:aink="http://schemas.microsoft.com/office/drawing/2016/ink" xmlns:am3d="http://schemas.microsoft.com/office/drawing/2017/model3d" xmlns:o="urn:schemas-microsoft-com:office:office" xmlns:r="http://schemas.openxmlformats.org/officeDocument/2006/relationships" xmlns:m="http://schemas.openxmlformats.org/officeDocument/2006/math" xmlns:v="urn:schemas-microsoft-com:vml" xmlns:wp14="http://schemas.microsoft.com/office/word/2010/wordprocessingDrawing" xmlns:wp="http://schemas.openxmlformats.org/drawingml/2006/wordprocessingDrawing" xmlns:w10="urn:schemas-microsoft-com:office:word" xmlns:w="http://schemas.openxmlformats.org/wordprocessingml/2006/main" xmlns:w14="http://schemas.microsoft.com/office/word/2010/wordml" xmlns:w15="http://schemas.microsoft.com/office/word/2012/wordml" xmlns:w16cex="http://schemas.microsoft.com/office/word/2018/wordml/cex" xmlns:w16cid="http://schemas.microsoft.com/office/word/2016/wordml/cid" xmlns:w16="http://schemas.microsoft.com/office/word/2018/wordml" xmlns:w16se="http://schemas.microsoft.com/office/word/2015/wordml/symex" xmlns:wpg="http://schemas.microsoft.com/office/word/2010/wordprocessingGroup" xmlns:wpi="http://schemas.microsoft.com/office/word/2010/wordprocessingInk" xmlns:wne="http://schemas.microsoft.com/office/word/2006/wordml" xmlns:wps="http://schemas.microsoft.com/office/word/2010/wordprocessingShape" mc:Ignorable="w14 w15 w16se w16cid w16 w16cex wp14">
+  <w:abstractNum w:abstractNumId="0" w15:restartNumberingAfterBreak="0">
+    <w:nsid w:val="21C2394E"/>
+    <w:multiLevelType w:val="hybridMultilevel"/>
+    <w:tmpl w:val="F2A41B7E"/>
+    <w:lvl w:ilvl="0" w:tplc="565434E0">
+      <w:start w:val="1"/>
+      <w:numFmt w:val="decimal"/>
+      <w:lvlText w:val="(%1)"/>
+      <w:lvlJc w:val="left"/>
+      <w:pPr>
+        <w:ind w:left="720" w:hanging="360"/>
+      </w:pPr>
+      <w:rPr>
+        <w:rFonts w:hint="default"/>
+      </w:rPr>
+    </w:lvl>
+    <w:lvl w:ilvl="1" w:tplc="08090019" w:tentative="1">
+      <w:start w:val="1"/>
+      <w:numFmt w:val="lowerLetter"/>
+      <w:lvlText w:val="%2."/>
+      <w:lvlJc w:val="left"/>
+      <w:pPr>
+        <w:ind w:left="1440" w:hanging="360"/>
+      </w:pPr>
+    </w:lvl>
+    <w:lvl w:ilvl="2" w:tplc="0809001B" w:tentative="1">
+      <w:start w:val="1"/>
+      <w:numFmt w:val="lowerRoman"/>
+      <w:lvlText w:val="%3."/>
+      <w:lvlJc w:val="right"/>
+      <w:pPr>
+        <w:ind w:left="2160" w:hanging="180"/>
+      </w:pPr>
+    </w:lvl>
+    <w:lvl w:ilvl="3" w:tplc="0809000F" w:tentative="1">
+      <w:start w:val="1"/>
+      <w:numFmt w:val="decimal"/>
+      <w:lvlText w:val="%4."/>
+      <w:lvlJc w:val="left"/>
+      <w:pPr>
+        <w:ind w:left="2880" w:hanging="360"/>
+      </w:pPr>
+    </w:lvl>
+    <w:lvl w:ilvl="4" w:tplc="08090019" w:tentative="1">
+      <w:start w:val="1"/>
+      <w:numFmt w:val="lowerLetter"/>
+      <w:lvlText w:val="%5."/>
+      <w:lvlJc w:val="left"/>
+      <w:pPr>
+        <w:ind w:left="3600" w:hanging="360"/>
+      </w:pPr>
+    </w:lvl>
+    <w:lvl w:ilvl="5" w:tplc="0809001B" w:tentative="1">
+      <w:start w:val="1"/>
+      <w:numFmt w:val="lowerRoman"/>
+      <w:lvlText w:val="%6."/>
+      <w:lvlJc w:val="right"/>
+      <w:pPr>
+        <w:ind w:left="4320" w:hanging="180"/>
+      </w:pPr>
+    </w:lvl>
+    <w:lvl w:ilvl="6" w:tplc="0809000F" w:tentative="1">
+      <w:start w:val="1"/>
+      <w:numFmt w:val="decimal"/>
+      <w:lvlText w:val="%7."/>
+      <w:lvlJc w:val="left"/>
+      <w:pPr>
+        <w:ind w:left="5040" w:hanging="360"/>
+      </w:pPr>
+    </w:lvl>
+    <w:lvl w:ilvl="7" w:tplc="08090019" w:tentative="1">
+      <w:start w:val="1"/>
+      <w:numFmt w:val="lowerLetter"/>
+      <w:lvlText w:val="%8."/>
+      <w:lvlJc w:val="left"/>
+      <w:pPr>
+        <w:ind w:left="5760" w:hanging="360"/>
+      </w:pPr>
+    </w:lvl>
+    <w:lvl w:ilvl="8" w:tplc="0809001B" w:tentative="1">
+      <w:start w:val="1"/>
+      <w:numFmt w:val="lowerRoman"/>
+      <w:lvlText w:val="%9."/>
+      <w:lvlJc w:val="right"/>
+      <w:pPr>
+        <w:ind w:left="6480" w:hanging="180"/>
+      </w:pPr>
+    </w:lvl>
+  </w:abstractNum>
+  <w:abstractNum w:abstractNumId="1" w15:restartNumberingAfterBreak="0">
+    <w:nsid w:val="2B157BDE"/>
+    <w:multiLevelType w:val="hybridMultilevel"/>
+    <w:tmpl w:val="847890F2"/>
+    <w:lvl w:ilvl="0" w:tplc="68AC2F4A">
+      <w:start w:val="1"/>
+      <w:numFmt w:val="decimal"/>
+      <w:lvlText w:val="(%1)"/>
+      <w:lvlJc w:val="left"/>
+      <w:pPr>
+        <w:ind w:left="720" w:hanging="360"/>
+      </w:pPr>
+      <w:rPr>
+        <w:rFonts w:hint="default"/>
+      </w:rPr>
+    </w:lvl>
+    <w:lvl w:ilvl="1" w:tplc="08090019" w:tentative="1">
+      <w:start w:val="1"/>
+      <w:numFmt w:val="lowerLetter"/>
+      <w:lvlText w:val="%2."/>
+      <w:lvlJc w:val="left"/>
+      <w:pPr>
+        <w:ind w:left="1440" w:hanging="360"/>
+      </w:pPr>
+    </w:lvl>
+    <w:lvl w:ilvl="2" w:tplc="0809001B" w:tentative="1">
+      <w:start w:val="1"/>
+      <w:numFmt w:val="lowerRoman"/>
+      <w:lvlText w:val="%3."/>
+      <w:lvlJc w:val="right"/>
+      <w:pPr>
+        <w:ind w:left="2160" w:hanging="180"/>
+      </w:pPr>
+    </w:lvl>
+    <w:lvl w:ilvl="3" w:tplc="0809000F" w:tentative="1">
+      <w:start w:val="1"/>
+      <w:numFmt w:val="decimal"/>
+      <w:lvlText w:val="%4."/>
+      <w:lvlJc w:val="left"/>
+      <w:pPr>
+        <w:ind w:left="2880" w:hanging="360"/>
+      </w:pPr>
+    </w:lvl>
+    <w:lvl w:ilvl="4" w:tplc="08090019" w:tentative="1">
+      <w:start w:val="1"/>
+      <w:numFmt w:val="lowerLetter"/>
+      <w:lvlText w:val="%5."/>
+      <w:lvlJc w:val="left"/>
+      <w:pPr>
+        <w:ind w:left="3600" w:hanging="360"/>
+      </w:pPr>
+    </w:lvl>
+    <w:lvl w:ilvl="5" w:tplc="0809001B" w:tentative="1">
+      <w:start w:val="1"/>
+      <w:numFmt w:val="lowerRoman"/>
+      <w:lvlText w:val="%6."/>
+      <w:lvlJc w:val="right"/>
+      <w:pPr>
+        <w:ind w:left="4320" w:hanging="180"/>
+      </w:pPr>
+    </w:lvl>
+    <w:lvl w:ilvl="6" w:tplc="0809000F" w:tentative="1">
+      <w:start w:val="1"/>
+      <w:numFmt w:val="decimal"/>
+      <w:lvlText w:val="%7."/>
+      <w:lvlJc w:val="left"/>
+      <w:pPr>
+        <w:ind w:left="5040" w:hanging="360"/>
+      </w:pPr>
+    </w:lvl>
+    <w:lvl w:ilvl="7" w:tplc="08090019" w:tentative="1">
+      <w:start w:val="1"/>
+      <w:numFmt w:val="lowerLetter"/>
+      <w:lvlText w:val="%8."/>
+      <w:lvlJc w:val="left"/>
+      <w:pPr>
+        <w:ind w:left="5760" w:hanging="360"/>
+      </w:pPr>
+    </w:lvl>
+    <w:lvl w:ilvl="8" w:tplc="0809001B" w:tentative="1">
+      <w:start w:val="1"/>
+      <w:numFmt w:val="lowerRoman"/>
+      <w:lvlText w:val="%9."/>
+      <w:lvlJc w:val="right"/>
+      <w:pPr>
+        <w:ind w:left="6480" w:hanging="180"/>
+      </w:pPr>
+    </w:lvl>
+  </w:abstractNum>
+  <w:num w:numId="1">
+    <w:abstractNumId w:val="1"/>
+  </w:num>
+  <w:num w:numId="2">
+    <w:abstractNumId w:val="0"/>
+  </w:num>
+</w:numbering>
+</file>
+
 <file path=word/styles.xml><?xml version="1.0" encoding="utf-8"?>
-<w:styles xmlns:mc="http://schemas.openxmlformats.org/markup-compatibility/2006" xmlns:r="http://schemas.openxmlformats.org/officeDocument/2006/relationships" xmlns:w="http://schemas.openxmlformats.org/wordprocessingml/2006/main" xmlns:w14="http://schemas.microsoft.com/office/word/2010/wordml" xmlns:w15="http://schemas.microsoft.com/office/word/2012/wordml" xmlns:w16cid="http://schemas.microsoft.com/office/word/2016/wordml/cid" xmlns:w16se="http://schemas.microsoft.com/office/word/2015/wordml/symex" mc:Ignorable="w14 w15 w16se w16cid">
+<w:styles xmlns:mc="http://schemas.openxmlformats.org/markup-compatibility/2006" xmlns:r="http://schemas.openxmlformats.org/officeDocument/2006/relationships" xmlns:w="http://schemas.openxmlformats.org/wordprocessingml/2006/main" xmlns:w14="http://schemas.microsoft.com/office/word/2010/wordml" xmlns:w15="http://schemas.microsoft.com/office/word/2012/wordml" xmlns:w16cex="http://schemas.microsoft.com/office/word/2018/wordml/cex" xmlns:w16cid="http://schemas.microsoft.com/office/word/2016/wordml/cid" xmlns:w16="http://schemas.microsoft.com/office/word/2018/wordml" xmlns:w16se="http://schemas.microsoft.com/office/word/2015/wordml/symex" mc:Ignorable="w14 w15 w16se w16cid w16 w16cex">
   <w:docDefaults>
     <w:rPrDefault>
       <w:rPr>
@@ -1514,607 +3207,60 @@
       <w:lang w:eastAsia="es-ES"/>
     </w:rPr>
   </w:style>
-</w:styles>
-</file>
-
-<file path=word/glossary/document.xml><?xml version="1.0" encoding="utf-8"?>
-<w:glossaryDocument xmlns:wpc="http://schemas.microsoft.com/office/word/2010/wordprocessingCanvas" xmlns:cx="http://schemas.microsoft.com/office/drawing/2014/chartex" xmlns:cx1="http://schemas.microsoft.com/office/drawing/2015/9/8/chartex" xmlns:cx2="http://schemas.microsoft.com/office/drawing/2015/10/21/chartex" xmlns:cx3="http://schemas.microsoft.com/office/drawing/2016/5/9/chartex" xmlns:cx4="http://schemas.microsoft.com/office/drawing/2016/5/10/chartex" xmlns:cx5="http://schemas.microsoft.com/office/drawing/2016/5/11/chartex" xmlns:cx6="http://schemas.microsoft.com/office/drawing/2016/5/12/chartex" xmlns:cx7="http://schemas.microsoft.com/office/drawing/2016/5/13/chartex" xmlns:cx8="http://schemas.microsoft.com/office/drawing/2016/5/14/chartex" xmlns:mc="http://schemas.openxmlformats.org/markup-compatibility/2006" xmlns:aink="http://schemas.microsoft.com/office/drawing/2016/ink" xmlns:am3d="http://schemas.microsoft.com/office/drawing/2017/model3d" xmlns:o="urn:schemas-microsoft-com:office:office" xmlns:r="http://schemas.openxmlformats.org/officeDocument/2006/relationships" xmlns:m="http://schemas.openxmlformats.org/officeDocument/2006/math" xmlns:v="urn:schemas-microsoft-com:vml" xmlns:wp14="http://schemas.microsoft.com/office/word/2010/wordprocessingDrawing" xmlns:wp="http://schemas.openxmlformats.org/drawingml/2006/wordprocessingDrawing" xmlns:w10="urn:schemas-microsoft-com:office:word" xmlns:w="http://schemas.openxmlformats.org/wordprocessingml/2006/main" xmlns:w14="http://schemas.microsoft.com/office/word/2010/wordml" xmlns:w15="http://schemas.microsoft.com/office/word/2012/wordml" xmlns:w16cid="http://schemas.microsoft.com/office/word/2016/wordml/cid" xmlns:w16se="http://schemas.microsoft.com/office/word/2015/wordml/symex" xmlns:wpg="http://schemas.microsoft.com/office/word/2010/wordprocessingGroup" xmlns:wpi="http://schemas.microsoft.com/office/word/2010/wordprocessingInk" xmlns:wne="http://schemas.microsoft.com/office/word/2006/wordml" xmlns:wps="http://schemas.microsoft.com/office/word/2010/wordprocessingShape" mc:Ignorable="w14 w15 w16se w16cid wp14">
-  <w:docParts>
-    <w:docPart>
-      <w:docPartPr>
-        <w:name w:val="AC287626DEF948339127ECB76D2E5A6C"/>
-        <w:category>
-          <w:name w:val="General"/>
-          <w:gallery w:val="placeholder"/>
-        </w:category>
-        <w:types>
-          <w:type w:val="bbPlcHdr"/>
-        </w:types>
-        <w:behaviors>
-          <w:behavior w:val="content"/>
-        </w:behaviors>
-        <w:guid w:val="{5E23F278-4A9C-4509-A80C-BC6254FB390C}"/>
-      </w:docPartPr>
-      <w:docPartBody>
-        <w:p>
-          <w:pPr>
-            <w:pStyle w:val="AC287626DEF948339127ECB76D2E5A6C"/>
-          </w:pPr>
-          <w:r>
-            <w:t>Escribir el título del capítulo (nivel 1)</w:t>
-          </w:r>
-        </w:p>
-      </w:docPartBody>
-    </w:docPart>
-    <w:docPart>
-      <w:docPartPr>
-        <w:name w:val="860936DB9FE8483B8B12EA314F51A447"/>
-        <w:category>
-          <w:name w:val="General"/>
-          <w:gallery w:val="placeholder"/>
-        </w:category>
-        <w:types>
-          <w:type w:val="bbPlcHdr"/>
-        </w:types>
-        <w:behaviors>
-          <w:behavior w:val="content"/>
-        </w:behaviors>
-        <w:guid w:val="{694C4B49-9ADC-4BEC-A5C3-4A8EEA1E9B6C}"/>
-      </w:docPartPr>
-      <w:docPartBody>
-        <w:p>
-          <w:pPr>
-            <w:pStyle w:val="860936DB9FE8483B8B12EA314F51A447"/>
-          </w:pPr>
-          <w:r>
-            <w:t>Escribir el título del capítulo (nivel 2)</w:t>
-          </w:r>
-        </w:p>
-      </w:docPartBody>
-    </w:docPart>
-    <w:docPart>
-      <w:docPartPr>
-        <w:name w:val="42C897FB36B1491487CAFAC1B85B6777"/>
-        <w:category>
-          <w:name w:val="General"/>
-          <w:gallery w:val="placeholder"/>
-        </w:category>
-        <w:types>
-          <w:type w:val="bbPlcHdr"/>
-        </w:types>
-        <w:behaviors>
-          <w:behavior w:val="content"/>
-        </w:behaviors>
-        <w:guid w:val="{CE23E75E-9258-40AE-9C1E-803DB43DD0A4}"/>
-      </w:docPartPr>
-      <w:docPartBody>
-        <w:p>
-          <w:pPr>
-            <w:pStyle w:val="42C897FB36B1491487CAFAC1B85B6777"/>
-          </w:pPr>
-          <w:r>
-            <w:t>Escribir el título del capítulo (nivel 3)</w:t>
-          </w:r>
-        </w:p>
-      </w:docPartBody>
-    </w:docPart>
-  </w:docParts>
-</w:glossaryDocument>
-</file>
-
-<file path=word/glossary/fontTable.xml><?xml version="1.0" encoding="utf-8"?>
-<w:fonts xmlns:mc="http://schemas.openxmlformats.org/markup-compatibility/2006" xmlns:r="http://schemas.openxmlformats.org/officeDocument/2006/relationships" xmlns:w="http://schemas.openxmlformats.org/wordprocessingml/2006/main" xmlns:w14="http://schemas.microsoft.com/office/word/2010/wordml" xmlns:w15="http://schemas.microsoft.com/office/word/2012/wordml" xmlns:w16cid="http://schemas.microsoft.com/office/word/2016/wordml/cid" xmlns:w16se="http://schemas.microsoft.com/office/word/2015/wordml/symex" mc:Ignorable="w14 w15 w16se w16cid">
-  <w:font w:name="Calibri">
-    <w:panose1 w:val="020F0502020204030204"/>
-    <w:charset w:val="00"/>
-    <w:family w:val="swiss"/>
-    <w:pitch w:val="variable"/>
-    <w:sig w:usb0="E00002FF" w:usb1="4000ACFF" w:usb2="00000001" w:usb3="00000000" w:csb0="0000019F" w:csb1="00000000"/>
-  </w:font>
-  <w:font w:name="Times New Roman">
-    <w:panose1 w:val="02020603050405020304"/>
-    <w:charset w:val="00"/>
-    <w:family w:val="roman"/>
-    <w:pitch w:val="variable"/>
-    <w:sig w:usb0="E0002AFF" w:usb1="C0007843" w:usb2="00000009" w:usb3="00000000" w:csb0="000001FF" w:csb1="00000000"/>
-  </w:font>
-  <w:font w:name="Calibri Light">
-    <w:panose1 w:val="020F0302020204030204"/>
-    <w:charset w:val="00"/>
-    <w:family w:val="swiss"/>
-    <w:pitch w:val="variable"/>
-    <w:sig w:usb0="A00002EF" w:usb1="4000207B" w:usb2="00000000" w:usb3="00000000" w:csb0="0000009F" w:csb1="00000000"/>
-  </w:font>
-</w:fonts>
-</file>
-
-<file path=word/glossary/settings.xml><?xml version="1.0" encoding="utf-8"?>
-<w:settings xmlns:mc="http://schemas.openxmlformats.org/markup-compatibility/2006" xmlns:o="urn:schemas-microsoft-com:office:office" xmlns:r="http://schemas.openxmlformats.org/officeDocument/2006/relationships" xmlns:m="http://schemas.openxmlformats.org/officeDocument/2006/math" xmlns:v="urn:schemas-microsoft-com:vml" xmlns:w10="urn:schemas-microsoft-com:office:word" xmlns:w="http://schemas.openxmlformats.org/wordprocessingml/2006/main" xmlns:w14="http://schemas.microsoft.com/office/word/2010/wordml" xmlns:w15="http://schemas.microsoft.com/office/word/2012/wordml" xmlns:w16cid="http://schemas.microsoft.com/office/word/2016/wordml/cid" xmlns:w16se="http://schemas.microsoft.com/office/word/2015/wordml/symex" xmlns:sl="http://schemas.openxmlformats.org/schemaLibrary/2006/main" mc:Ignorable="w14 w15 w16se w16cid">
-  <w:view w:val="normal"/>
-  <w:defaultTabStop w:val="708"/>
-  <w:hyphenationZone w:val="425"/>
-  <w:characterSpacingControl w:val="doNotCompress"/>
-  <w:compat>
-    <w:useFELayout/>
-    <w:compatSetting w:name="compatibilityMode" w:uri="http://schemas.microsoft.com/office/word" w:val="15"/>
-    <w:compatSetting w:name="overrideTableStyleFontSizeAndJustification" w:uri="http://schemas.microsoft.com/office/word" w:val="1"/>
-    <w:compatSetting w:name="enableOpenTypeFeatures" w:uri="http://schemas.microsoft.com/office/word" w:val="1"/>
-    <w:compatSetting w:name="doNotFlipMirrorIndents" w:uri="http://schemas.microsoft.com/office/word" w:val="1"/>
-    <w:compatSetting w:name="differentiateMultirowTableHeaders" w:uri="http://schemas.microsoft.com/office/word" w:val="1"/>
-    <w:compatSetting w:name="useWord2013TrackBottomHyphenation" w:uri="http://schemas.microsoft.com/office/word" w:val="0"/>
-  </w:compat>
-  <w:rsids>
-    <w:rsidRoot w:val="00BD7AA3"/>
-    <w:rsid w:val="007E3982"/>
-    <w:rsid w:val="00BD7AA3"/>
-  </w:rsids>
-  <m:mathPr>
-    <m:mathFont m:val="Cambria Math"/>
-    <m:brkBin m:val="before"/>
-    <m:brkBinSub m:val="--"/>
-    <m:smallFrac m:val="0"/>
-    <m:dispDef/>
-    <m:lMargin m:val="0"/>
-    <m:rMargin m:val="0"/>
-    <m:defJc m:val="centerGroup"/>
-    <m:wrapIndent m:val="1440"/>
-    <m:intLim m:val="subSup"/>
-    <m:naryLim m:val="undOvr"/>
-  </m:mathPr>
-  <w:themeFontLang w:val="es-ES"/>
-  <w:clrSchemeMapping w:bg1="light1" w:t1="dark1" w:bg2="light2" w:t2="dark2" w:accent1="accent1" w:accent2="accent2" w:accent3="accent3" w:accent4="accent4" w:accent5="accent5" w:accent6="accent6" w:hyperlink="hyperlink" w:followedHyperlink="followedHyperlink"/>
-  <w:decimalSymbol w:val="."/>
-  <w:listSeparator w:val=","/>
-  <w15:chartTrackingRefBased/>
-</w:settings>
-</file>
-
-<file path=word/glossary/styles.xml><?xml version="1.0" encoding="utf-8"?>
-<w:styles xmlns:mc="http://schemas.openxmlformats.org/markup-compatibility/2006" xmlns:r="http://schemas.openxmlformats.org/officeDocument/2006/relationships" xmlns:w="http://schemas.openxmlformats.org/wordprocessingml/2006/main" xmlns:w14="http://schemas.microsoft.com/office/word/2010/wordml" xmlns:w15="http://schemas.microsoft.com/office/word/2012/wordml" xmlns:w16cid="http://schemas.microsoft.com/office/word/2016/wordml/cid" xmlns:w16se="http://schemas.microsoft.com/office/word/2015/wordml/symex" mc:Ignorable="w14 w15 w16se w16cid">
-  <w:docDefaults>
-    <w:rPrDefault>
-      <w:rPr>
-        <w:rFonts w:asciiTheme="minorHAnsi" w:eastAsiaTheme="minorEastAsia" w:hAnsiTheme="minorHAnsi" w:cstheme="minorBidi"/>
-        <w:sz w:val="22"/>
-        <w:szCs w:val="22"/>
-        <w:lang w:val="es-ES" w:eastAsia="es-ES" w:bidi="ar-SA"/>
-      </w:rPr>
-    </w:rPrDefault>
-    <w:pPrDefault>
-      <w:pPr>
-        <w:spacing w:after="160" w:line="259" w:lineRule="auto"/>
-      </w:pPr>
-    </w:pPrDefault>
-  </w:docDefaults>
-  <w:latentStyles w:defLockedState="0" w:defUIPriority="99" w:defSemiHidden="0" w:defUnhideWhenUsed="0" w:defQFormat="0" w:count="376">
-    <w:lsdException w:name="Normal" w:uiPriority="0" w:qFormat="1"/>
-    <w:lsdException w:name="heading 1" w:uiPriority="9" w:qFormat="1"/>
-    <w:lsdException w:name="heading 2" w:semiHidden="1" w:uiPriority="9" w:unhideWhenUsed="1" w:qFormat="1"/>
-    <w:lsdException w:name="heading 3" w:semiHidden="1" w:uiPriority="9" w:unhideWhenUsed="1" w:qFormat="1"/>
-    <w:lsdException w:name="heading 4" w:semiHidden="1" w:uiPriority="9" w:unhideWhenUsed="1" w:qFormat="1"/>
-    <w:lsdException w:name="heading 5" w:semiHidden="1" w:uiPriority="9" w:unhideWhenUsed="1" w:qFormat="1"/>
-    <w:lsdException w:name="heading 6" w:semiHidden="1" w:uiPriority="9" w:unhideWhenUsed="1" w:qFormat="1"/>
-    <w:lsdException w:name="heading 7" w:semiHidden="1" w:uiPriority="9" w:unhideWhenUsed="1" w:qFormat="1"/>
-    <w:lsdException w:name="heading 8" w:semiHidden="1" w:uiPriority="9" w:unhideWhenUsed="1" w:qFormat="1"/>
-    <w:lsdException w:name="heading 9" w:semiHidden="1" w:uiPriority="9" w:unhideWhenUsed="1" w:qFormat="1"/>
-    <w:lsdException w:name="index 1" w:semiHidden="1" w:unhideWhenUsed="1"/>
-    <w:lsdException w:name="index 2" w:semiHidden="1" w:unhideWhenUsed="1"/>
-    <w:lsdException w:name="index 3" w:semiHidden="1" w:unhideWhenUsed="1"/>
-    <w:lsdException w:name="index 4" w:semiHidden="1" w:unhideWhenUsed="1"/>
-    <w:lsdException w:name="index 5" w:semiHidden="1" w:unhideWhenUsed="1"/>
-    <w:lsdException w:name="index 6" w:semiHidden="1" w:unhideWhenUsed="1"/>
-    <w:lsdException w:name="index 7" w:semiHidden="1" w:unhideWhenUsed="1"/>
-    <w:lsdException w:name="index 8" w:semiHidden="1" w:unhideWhenUsed="1"/>
-    <w:lsdException w:name="index 9" w:semiHidden="1" w:unhideWhenUsed="1"/>
-    <w:lsdException w:name="toc 1" w:semiHidden="1" w:uiPriority="39" w:unhideWhenUsed="1"/>
-    <w:lsdException w:name="toc 2" w:semiHidden="1" w:uiPriority="39" w:unhideWhenUsed="1"/>
-    <w:lsdException w:name="toc 3" w:semiHidden="1" w:uiPriority="39" w:unhideWhenUsed="1"/>
-    <w:lsdException w:name="toc 4" w:semiHidden="1" w:uiPriority="39" w:unhideWhenUsed="1"/>
-    <w:lsdException w:name="toc 5" w:semiHidden="1" w:uiPriority="39" w:unhideWhenUsed="1"/>
-    <w:lsdException w:name="toc 6" w:semiHidden="1" w:uiPriority="39" w:unhideWhenUsed="1"/>
-    <w:lsdException w:name="toc 7" w:semiHidden="1" w:uiPriority="39" w:unhideWhenUsed="1"/>
-    <w:lsdException w:name="toc 8" w:semiHidden="1" w:uiPriority="39" w:unhideWhenUsed="1"/>
-    <w:lsdException w:name="toc 9" w:semiHidden="1" w:uiPriority="39" w:unhideWhenUsed="1"/>
-    <w:lsdException w:name="Normal Indent" w:semiHidden="1" w:unhideWhenUsed="1"/>
-    <w:lsdException w:name="footnote text" w:semiHidden="1" w:unhideWhenUsed="1"/>
-    <w:lsdException w:name="annotation text" w:semiHidden="1" w:unhideWhenUsed="1"/>
-    <w:lsdException w:name="header" w:semiHidden="1" w:unhideWhenUsed="1"/>
-    <w:lsdException w:name="footer" w:semiHidden="1" w:unhideWhenUsed="1"/>
-    <w:lsdException w:name="index heading" w:semiHidden="1" w:unhideWhenUsed="1"/>
-    <w:lsdException w:name="caption" w:semiHidden="1" w:uiPriority="35" w:unhideWhenUsed="1" w:qFormat="1"/>
-    <w:lsdException w:name="table of figures" w:semiHidden="1" w:unhideWhenUsed="1"/>
-    <w:lsdException w:name="envelope address" w:semiHidden="1" w:unhideWhenUsed="1"/>
-    <w:lsdException w:name="envelope return" w:semiHidden="1" w:unhideWhenUsed="1"/>
-    <w:lsdException w:name="footnote reference" w:semiHidden="1" w:unhideWhenUsed="1"/>
-    <w:lsdException w:name="annotation reference" w:semiHidden="1" w:unhideWhenUsed="1"/>
-    <w:lsdException w:name="line number" w:semiHidden="1" w:unhideWhenUsed="1"/>
-    <w:lsdException w:name="page number" w:semiHidden="1" w:unhideWhenUsed="1"/>
-    <w:lsdException w:name="endnote reference" w:semiHidden="1" w:unhideWhenUsed="1"/>
-    <w:lsdException w:name="endnote text" w:semiHidden="1" w:unhideWhenUsed="1"/>
-    <w:lsdException w:name="table of authorities" w:semiHidden="1" w:unhideWhenUsed="1"/>
-    <w:lsdException w:name="macro" w:semiHidden="1" w:unhideWhenUsed="1"/>
-    <w:lsdException w:name="toa heading" w:semiHidden="1" w:unhideWhenUsed="1"/>
-    <w:lsdException w:name="List" w:semiHidden="1" w:unhideWhenUsed="1"/>
-    <w:lsdException w:name="List Bullet" w:semiHidden="1" w:unhideWhenUsed="1"/>
-    <w:lsdException w:name="List Number" w:semiHidden="1" w:unhideWhenUsed="1"/>
-    <w:lsdException w:name="List 2" w:semiHidden="1" w:unhideWhenUsed="1"/>
-    <w:lsdException w:name="List 3" w:semiHidden="1" w:unhideWhenUsed="1"/>
-    <w:lsdException w:name="List 4" w:semiHidden="1" w:unhideWhenUsed="1"/>
-    <w:lsdException w:name="List 5" w:semiHidden="1" w:unhideWhenUsed="1"/>
-    <w:lsdException w:name="List Bullet 2" w:semiHidden="1" w:unhideWhenUsed="1"/>
-    <w:lsdException w:name="List Bullet 3" w:semiHidden="1" w:unhideWhenUsed="1"/>
-    <w:lsdException w:name="List Bullet 4" w:semiHidden="1" w:unhideWhenUsed="1"/>
-    <w:lsdException w:name="List Bullet 5" w:semiHidden="1" w:unhideWhenUsed="1"/>
-    <w:lsdException w:name="List Number 2" w:semiHidden="1" w:unhideWhenUsed="1"/>
-    <w:lsdException w:name="List Number 3" w:semiHidden="1" w:unhideWhenUsed="1"/>
-    <w:lsdException w:name="List Number 4" w:semiHidden="1" w:unhideWhenUsed="1"/>
-    <w:lsdException w:name="List Number 5" w:semiHidden="1" w:unhideWhenUsed="1"/>
-    <w:lsdException w:name="Title" w:uiPriority="10" w:qFormat="1"/>
-    <w:lsdException w:name="Closing" w:semiHidden="1" w:unhideWhenUsed="1"/>
-    <w:lsdException w:name="Signature" w:semiHidden="1" w:unhideWhenUsed="1"/>
-    <w:lsdException w:name="Default Paragraph Font" w:semiHidden="1" w:uiPriority="1" w:unhideWhenUsed="1"/>
-    <w:lsdException w:name="Body Text" w:semiHidden="1" w:unhideWhenUsed="1"/>
-    <w:lsdException w:name="Body Text Indent" w:semiHidden="1" w:unhideWhenUsed="1"/>
-    <w:lsdException w:name="List Continue" w:semiHidden="1" w:unhideWhenUsed="1"/>
-    <w:lsdException w:name="List Continue 2" w:semiHidden="1" w:unhideWhenUsed="1"/>
-    <w:lsdException w:name="List Continue 3" w:semiHidden="1" w:unhideWhenUsed="1"/>
-    <w:lsdException w:name="List Continue 4" w:semiHidden="1" w:unhideWhenUsed="1"/>
-    <w:lsdException w:name="List Continue 5" w:semiHidden="1" w:unhideWhenUsed="1"/>
-    <w:lsdException w:name="Message Header" w:semiHidden="1" w:unhideWhenUsed="1"/>
-    <w:lsdException w:name="Subtitle" w:uiPriority="11" w:qFormat="1"/>
-    <w:lsdException w:name="Salutation" w:semiHidden="1" w:unhideWhenUsed="1"/>
-    <w:lsdException w:name="Date" w:semiHidden="1" w:unhideWhenUsed="1"/>
-    <w:lsdException w:name="Body Text First Indent" w:semiHidden="1" w:unhideWhenUsed="1"/>
-    <w:lsdException w:name="Body Text First Indent 2" w:semiHidden="1" w:unhideWhenUsed="1"/>
-    <w:lsdException w:name="Note Heading" w:semiHidden="1" w:unhideWhenUsed="1"/>
-    <w:lsdException w:name="Body Text 2" w:semiHidden="1" w:unhideWhenUsed="1"/>
-    <w:lsdException w:name="Body Text 3" w:semiHidden="1" w:unhideWhenUsed="1"/>
-    <w:lsdException w:name="Body Text Indent 2" w:semiHidden="1" w:unhideWhenUsed="1"/>
-    <w:lsdException w:name="Body Text Indent 3" w:semiHidden="1" w:unhideWhenUsed="1"/>
-    <w:lsdException w:name="Block Text" w:semiHidden="1" w:unhideWhenUsed="1"/>
-    <w:lsdException w:name="Hyperlink" w:semiHidden="1" w:unhideWhenUsed="1"/>
-    <w:lsdException w:name="FollowedHyperlink" w:semiHidden="1" w:unhideWhenUsed="1"/>
-    <w:lsdException w:name="Strong" w:uiPriority="22" w:qFormat="1"/>
-    <w:lsdException w:name="Emphasis" w:uiPriority="20" w:qFormat="1"/>
-    <w:lsdException w:name="Document Map" w:semiHidden="1" w:unhideWhenUsed="1"/>
-    <w:lsdException w:name="Plain Text" w:semiHidden="1" w:unhideWhenUsed="1"/>
-    <w:lsdException w:name="E-mail Signature" w:semiHidden="1" w:unhideWhenUsed="1"/>
-    <w:lsdException w:name="HTML Top of Form" w:semiHidden="1" w:unhideWhenUsed="1"/>
-    <w:lsdException w:name="HTML Bottom of Form" w:semiHidden="1" w:unhideWhenUsed="1"/>
-    <w:lsdException w:name="Normal (Web)" w:semiHidden="1" w:unhideWhenUsed="1"/>
-    <w:lsdException w:name="HTML Acronym" w:semiHidden="1" w:unhideWhenUsed="1"/>
-    <w:lsdException w:name="HTML Address" w:semiHidden="1" w:unhideWhenUsed="1"/>
-    <w:lsdException w:name="HTML Cite" w:semiHidden="1" w:unhideWhenUsed="1"/>
-    <w:lsdException w:name="HTML Code" w:semiHidden="1" w:unhideWhenUsed="1"/>
-    <w:lsdException w:name="HTML Definition" w:semiHidden="1" w:unhideWhenUsed="1"/>
-    <w:lsdException w:name="HTML Keyboard" w:semiHidden="1" w:unhideWhenUsed="1"/>
-    <w:lsdException w:name="HTML Preformatted" w:semiHidden="1" w:unhideWhenUsed="1"/>
-    <w:lsdException w:name="HTML Sample" w:semiHidden="1" w:unhideWhenUsed="1"/>
-    <w:lsdException w:name="HTML Typewriter" w:semiHidden="1" w:unhideWhenUsed="1"/>
-    <w:lsdException w:name="HTML Variable" w:semiHidden="1" w:unhideWhenUsed="1"/>
-    <w:lsdException w:name="Normal Table" w:semiHidden="1" w:unhideWhenUsed="1"/>
-    <w:lsdException w:name="annotation subject" w:semiHidden="1" w:unhideWhenUsed="1"/>
-    <w:lsdException w:name="No List" w:semiHidden="1" w:unhideWhenUsed="1"/>
-    <w:lsdException w:name="Outline List 1" w:semiHidden="1" w:unhideWhenUsed="1"/>
-    <w:lsdException w:name="Outline List 2" w:semiHidden="1" w:unhideWhenUsed="1"/>
-    <w:lsdException w:name="Outline List 3" w:semiHidden="1" w:unhideWhenUsed="1"/>
-    <w:lsdException w:name="Table Simple 1" w:semiHidden="1" w:unhideWhenUsed="1"/>
-    <w:lsdException w:name="Table Simple 2" w:semiHidden="1" w:unhideWhenUsed="1"/>
-    <w:lsdException w:name="Table Simple 3" w:semiHidden="1" w:unhideWhenUsed="1"/>
-    <w:lsdException w:name="Table Classic 1" w:semiHidden="1" w:unhideWhenUsed="1"/>
-    <w:lsdException w:name="Table Classic 2" w:semiHidden="1" w:unhideWhenUsed="1"/>
-    <w:lsdException w:name="Table Classic 3" w:semiHidden="1" w:unhideWhenUsed="1"/>
-    <w:lsdException w:name="Table Classic 4" w:semiHidden="1" w:unhideWhenUsed="1"/>
-    <w:lsdException w:name="Table Colorful 1" w:semiHidden="1" w:unhideWhenUsed="1"/>
-    <w:lsdException w:name="Table Colorful 2" w:semiHidden="1" w:unhideWhenUsed="1"/>
-    <w:lsdException w:name="Table Colorful 3" w:semiHidden="1" w:unhideWhenUsed="1"/>
-    <w:lsdException w:name="Table Columns 1" w:semiHidden="1" w:unhideWhenUsed="1"/>
-    <w:lsdException w:name="Table Columns 2" w:semiHidden="1" w:unhideWhenUsed="1"/>
-    <w:lsdException w:name="Table Columns 3" w:semiHidden="1" w:unhideWhenUsed="1"/>
-    <w:lsdException w:name="Table Columns 4" w:semiHidden="1" w:unhideWhenUsed="1"/>
-    <w:lsdException w:name="Table Columns 5" w:semiHidden="1" w:unhideWhenUsed="1"/>
-    <w:lsdException w:name="Table Grid 1" w:semiHidden="1" w:unhideWhenUsed="1"/>
-    <w:lsdException w:name="Table Grid 2" w:semiHidden="1" w:unhideWhenUsed="1"/>
-    <w:lsdException w:name="Table Grid 3" w:semiHidden="1" w:unhideWhenUsed="1"/>
-    <w:lsdException w:name="Table Grid 4" w:semiHidden="1" w:unhideWhenUsed="1"/>
-    <w:lsdException w:name="Table Grid 5" w:semiHidden="1" w:unhideWhenUsed="1"/>
-    <w:lsdException w:name="Table Grid 6" w:semiHidden="1" w:unhideWhenUsed="1"/>
-    <w:lsdException w:name="Table Grid 7" w:semiHidden="1" w:unhideWhenUsed="1"/>
-    <w:lsdException w:name="Table Grid 8" w:semiHidden="1" w:unhideWhenUsed="1"/>
-    <w:lsdException w:name="Table List 1" w:semiHidden="1" w:unhideWhenUsed="1"/>
-    <w:lsdException w:name="Table List 2" w:semiHidden="1" w:unhideWhenUsed="1"/>
-    <w:lsdException w:name="Table List 3" w:semiHidden="1" w:unhideWhenUsed="1"/>
-    <w:lsdException w:name="Table List 4" w:semiHidden="1" w:unhideWhenUsed="1"/>
-    <w:lsdException w:name="Table List 5" w:semiHidden="1" w:unhideWhenUsed="1"/>
-    <w:lsdException w:name="Table List 6" w:semiHidden="1" w:unhideWhenUsed="1"/>
-    <w:lsdException w:name="Table List 7" w:semiHidden="1" w:unhideWhenUsed="1"/>
-    <w:lsdException w:name="Table List 8" w:semiHidden="1" w:unhideWhenUsed="1"/>
-    <w:lsdException w:name="Table 3D effects 1" w:semiHidden="1" w:unhideWhenUsed="1"/>
-    <w:lsdException w:name="Table 3D effects 2" w:semiHidden="1" w:unhideWhenUsed="1"/>
-    <w:lsdException w:name="Table 3D effects 3" w:semiHidden="1" w:unhideWhenUsed="1"/>
-    <w:lsdException w:name="Table Contemporary" w:semiHidden="1" w:unhideWhenUsed="1"/>
-    <w:lsdException w:name="Table Elegant" w:semiHidden="1" w:unhideWhenUsed="1"/>
-    <w:lsdException w:name="Table Professional" w:semiHidden="1" w:unhideWhenUsed="1"/>
-    <w:lsdException w:name="Table Subtle 1" w:semiHidden="1" w:unhideWhenUsed="1"/>
-    <w:lsdException w:name="Table Subtle 2" w:semiHidden="1" w:unhideWhenUsed="1"/>
-    <w:lsdException w:name="Table Web 1" w:semiHidden="1" w:unhideWhenUsed="1"/>
-    <w:lsdException w:name="Table Web 2" w:semiHidden="1" w:unhideWhenUsed="1"/>
-    <w:lsdException w:name="Table Web 3" w:semiHidden="1" w:unhideWhenUsed="1"/>
-    <w:lsdException w:name="Balloon Text" w:semiHidden="1" w:unhideWhenUsed="1"/>
-    <w:lsdException w:name="Table Grid" w:uiPriority="39"/>
-    <w:lsdException w:name="Table Theme" w:semiHidden="1" w:unhideWhenUsed="1"/>
-    <w:lsdException w:name="Placeholder Text" w:semiHidden="1"/>
-    <w:lsdException w:name="No Spacing" w:uiPriority="1" w:qFormat="1"/>
-    <w:lsdException w:name="Light Shading" w:uiPriority="60"/>
-    <w:lsdException w:name="Light List" w:uiPriority="61"/>
-    <w:lsdException w:name="Light Grid" w:uiPriority="62"/>
-    <w:lsdException w:name="Medium Shading 1" w:uiPriority="63"/>
-    <w:lsdException w:name="Medium Shading 2" w:uiPriority="64"/>
-    <w:lsdException w:name="Medium List 1" w:uiPriority="65"/>
-    <w:lsdException w:name="Medium List 2" w:uiPriority="66"/>
-    <w:lsdException w:name="Medium Grid 1" w:uiPriority="67"/>
-    <w:lsdException w:name="Medium Grid 2" w:uiPriority="68"/>
-    <w:lsdException w:name="Medium Grid 3" w:uiPriority="69"/>
-    <w:lsdException w:name="Dark List" w:uiPriority="70"/>
-    <w:lsdException w:name="Colorful Shading" w:uiPriority="71"/>
-    <w:lsdException w:name="Colorful List" w:uiPriority="72"/>
-    <w:lsdException w:name="Colorful Grid" w:uiPriority="73"/>
-    <w:lsdException w:name="Light Shading Accent 1" w:uiPriority="60"/>
-    <w:lsdException w:name="Light List Accent 1" w:uiPriority="61"/>
-    <w:lsdException w:name="Light Grid Accent 1" w:uiPriority="62"/>
-    <w:lsdException w:name="Medium Shading 1 Accent 1" w:uiPriority="63"/>
-    <w:lsdException w:name="Medium Shading 2 Accent 1" w:uiPriority="64"/>
-    <w:lsdException w:name="Medium List 1 Accent 1" w:uiPriority="65"/>
-    <w:lsdException w:name="Revision" w:semiHidden="1"/>
-    <w:lsdException w:name="List Paragraph" w:uiPriority="34" w:qFormat="1"/>
-    <w:lsdException w:name="Quote" w:uiPriority="29" w:qFormat="1"/>
-    <w:lsdException w:name="Intense Quote" w:uiPriority="30" w:qFormat="1"/>
-    <w:lsdException w:name="Medium List 2 Accent 1" w:uiPriority="66"/>
-    <w:lsdException w:name="Medium Grid 1 Accent 1" w:uiPriority="67"/>
-    <w:lsdException w:name="Medium Grid 2 Accent 1" w:uiPriority="68"/>
-    <w:lsdException w:name="Medium Grid 3 Accent 1" w:uiPriority="69"/>
-    <w:lsdException w:name="Dark List Accent 1" w:uiPriority="70"/>
-    <w:lsdException w:name="Colorful Shading Accent 1" w:uiPriority="71"/>
-    <w:lsdException w:name="Colorful List Accent 1" w:uiPriority="72"/>
-    <w:lsdException w:name="Colorful Grid Accent 1" w:uiPriority="73"/>
-    <w:lsdException w:name="Light Shading Accent 2" w:uiPriority="60"/>
-    <w:lsdException w:name="Light List Accent 2" w:uiPriority="61"/>
-    <w:lsdException w:name="Light Grid Accent 2" w:uiPriority="62"/>
-    <w:lsdException w:name="Medium Shading 1 Accent 2" w:uiPriority="63"/>
-    <w:lsdException w:name="Medium Shading 2 Accent 2" w:uiPriority="64"/>
-    <w:lsdException w:name="Medium List 1 Accent 2" w:uiPriority="65"/>
-    <w:lsdException w:name="Medium List 2 Accent 2" w:uiPriority="66"/>
-    <w:lsdException w:name="Medium Grid 1 Accent 2" w:uiPriority="67"/>
-    <w:lsdException w:name="Medium Grid 2 Accent 2" w:uiPriority="68"/>
-    <w:lsdException w:name="Medium Grid 3 Accent 2" w:uiPriority="69"/>
-    <w:lsdException w:name="Dark List Accent 2" w:uiPriority="70"/>
-    <w:lsdException w:name="Colorful Shading Accent 2" w:uiPriority="71"/>
-    <w:lsdException w:name="Colorful List Accent 2" w:uiPriority="72"/>
-    <w:lsdException w:name="Colorful Grid Accent 2" w:uiPriority="73"/>
-    <w:lsdException w:name="Light Shading Accent 3" w:uiPriority="60"/>
-    <w:lsdException w:name="Light List Accent 3" w:uiPriority="61"/>
-    <w:lsdException w:name="Light Grid Accent 3" w:uiPriority="62"/>
-    <w:lsdException w:name="Medium Shading 1 Accent 3" w:uiPriority="63"/>
-    <w:lsdException w:name="Medium Shading 2 Accent 3" w:uiPriority="64"/>
-    <w:lsdException w:name="Medium List 1 Accent 3" w:uiPriority="65"/>
-    <w:lsdException w:name="Medium List 2 Accent 3" w:uiPriority="66"/>
-    <w:lsdException w:name="Medium Grid 1 Accent 3" w:uiPriority="67"/>
-    <w:lsdException w:name="Medium Grid 2 Accent 3" w:uiPriority="68"/>
-    <w:lsdException w:name="Medium Grid 3 Accent 3" w:uiPriority="69"/>
-    <w:lsdException w:name="Dark List Accent 3" w:uiPriority="70"/>
-    <w:lsdException w:name="Colorful Shading Accent 3" w:uiPriority="71"/>
-    <w:lsdException w:name="Colorful List Accent 3" w:uiPriority="72"/>
-    <w:lsdException w:name="Colorful Grid Accent 3" w:uiPriority="73"/>
-    <w:lsdException w:name="Light Shading Accent 4" w:uiPriority="60"/>
-    <w:lsdException w:name="Light List Accent 4" w:uiPriority="61"/>
-    <w:lsdException w:name="Light Grid Accent 4" w:uiPriority="62"/>
-    <w:lsdException w:name="Medium Shading 1 Accent 4" w:uiPriority="63"/>
-    <w:lsdException w:name="Medium Shading 2 Accent 4" w:uiPriority="64"/>
-    <w:lsdException w:name="Medium List 1 Accent 4" w:uiPriority="65"/>
-    <w:lsdException w:name="Medium List 2 Accent 4" w:uiPriority="66"/>
-    <w:lsdException w:name="Medium Grid 1 Accent 4" w:uiPriority="67"/>
-    <w:lsdException w:name="Medium Grid 2 Accent 4" w:uiPriority="68"/>
-    <w:lsdException w:name="Medium Grid 3 Accent 4" w:uiPriority="69"/>
-    <w:lsdException w:name="Dark List Accent 4" w:uiPriority="70"/>
-    <w:lsdException w:name="Colorful Shading Accent 4" w:uiPriority="71"/>
-    <w:lsdException w:name="Colorful List Accent 4" w:uiPriority="72"/>
-    <w:lsdException w:name="Colorful Grid Accent 4" w:uiPriority="73"/>
-    <w:lsdException w:name="Light Shading Accent 5" w:uiPriority="60"/>
-    <w:lsdException w:name="Light List Accent 5" w:uiPriority="61"/>
-    <w:lsdException w:name="Light Grid Accent 5" w:uiPriority="62"/>
-    <w:lsdException w:name="Medium Shading 1 Accent 5" w:uiPriority="63"/>
-    <w:lsdException w:name="Medium Shading 2 Accent 5" w:uiPriority="64"/>
-    <w:lsdException w:name="Medium List 1 Accent 5" w:uiPriority="65"/>
-    <w:lsdException w:name="Medium List 2 Accent 5" w:uiPriority="66"/>
-    <w:lsdException w:name="Medium Grid 1 Accent 5" w:uiPriority="67"/>
-    <w:lsdException w:name="Medium Grid 2 Accent 5" w:uiPriority="68"/>
-    <w:lsdException w:name="Medium Grid 3 Accent 5" w:uiPriority="69"/>
-    <w:lsdException w:name="Dark List Accent 5" w:uiPriority="70"/>
-    <w:lsdException w:name="Colorful Shading Accent 5" w:uiPriority="71"/>
-    <w:lsdException w:name="Colorful List Accent 5" w:uiPriority="72"/>
-    <w:lsdException w:name="Colorful Grid Accent 5" w:uiPriority="73"/>
-    <w:lsdException w:name="Light Shading Accent 6" w:uiPriority="60"/>
-    <w:lsdException w:name="Light List Accent 6" w:uiPriority="61"/>
-    <w:lsdException w:name="Light Grid Accent 6" w:uiPriority="62"/>
-    <w:lsdException w:name="Medium Shading 1 Accent 6" w:uiPriority="63"/>
-    <w:lsdException w:name="Medium Shading 2 Accent 6" w:uiPriority="64"/>
-    <w:lsdException w:name="Medium List 1 Accent 6" w:uiPriority="65"/>
-    <w:lsdException w:name="Medium List 2 Accent 6" w:uiPriority="66"/>
-    <w:lsdException w:name="Medium Grid 1 Accent 6" w:uiPriority="67"/>
-    <w:lsdException w:name="Medium Grid 2 Accent 6" w:uiPriority="68"/>
-    <w:lsdException w:name="Medium Grid 3 Accent 6" w:uiPriority="69"/>
-    <w:lsdException w:name="Dark List Accent 6" w:uiPriority="70"/>
-    <w:lsdException w:name="Colorful Shading Accent 6" w:uiPriority="71"/>
-    <w:lsdException w:name="Colorful List Accent 6" w:uiPriority="72"/>
-    <w:lsdException w:name="Colorful Grid Accent 6" w:uiPriority="73"/>
-    <w:lsdException w:name="Subtle Emphasis" w:uiPriority="19" w:qFormat="1"/>
-    <w:lsdException w:name="Intense Emphasis" w:uiPriority="21" w:qFormat="1"/>
-    <w:lsdException w:name="Subtle Reference" w:uiPriority="31" w:qFormat="1"/>
-    <w:lsdException w:name="Intense Reference" w:uiPriority="32" w:qFormat="1"/>
-    <w:lsdException w:name="Book Title" w:uiPriority="33" w:qFormat="1"/>
-    <w:lsdException w:name="Bibliography" w:semiHidden="1" w:uiPriority="37" w:unhideWhenUsed="1"/>
-    <w:lsdException w:name="TOC Heading" w:semiHidden="1" w:uiPriority="39" w:unhideWhenUsed="1" w:qFormat="1"/>
-    <w:lsdException w:name="Plain Table 1" w:uiPriority="41"/>
-    <w:lsdException w:name="Plain Table 2" w:uiPriority="42"/>
-    <w:lsdException w:name="Plain Table 3" w:uiPriority="43"/>
-    <w:lsdException w:name="Plain Table 4" w:uiPriority="44"/>
-    <w:lsdException w:name="Plain Table 5" w:uiPriority="45"/>
-    <w:lsdException w:name="Grid Table Light" w:uiPriority="40"/>
-    <w:lsdException w:name="Grid Table 1 Light" w:uiPriority="46"/>
-    <w:lsdException w:name="Grid Table 2" w:uiPriority="47"/>
-    <w:lsdException w:name="Grid Table 3" w:uiPriority="48"/>
-    <w:lsdException w:name="Grid Table 4" w:uiPriority="49"/>
-    <w:lsdException w:name="Grid Table 5 Dark" w:uiPriority="50"/>
-    <w:lsdException w:name="Grid Table 6 Colorful" w:uiPriority="51"/>
-    <w:lsdException w:name="Grid Table 7 Colorful" w:uiPriority="52"/>
-    <w:lsdException w:name="Grid Table 1 Light Accent 1" w:uiPriority="46"/>
-    <w:lsdException w:name="Grid Table 2 Accent 1" w:uiPriority="47"/>
-    <w:lsdException w:name="Grid Table 3 Accent 1" w:uiPriority="48"/>
-    <w:lsdException w:name="Grid Table 4 Accent 1" w:uiPriority="49"/>
-    <w:lsdException w:name="Grid Table 5 Dark Accent 1" w:uiPriority="50"/>
-    <w:lsdException w:name="Grid Table 6 Colorful Accent 1" w:uiPriority="51"/>
-    <w:lsdException w:name="Grid Table 7 Colorful Accent 1" w:uiPriority="52"/>
-    <w:lsdException w:name="Grid Table 1 Light Accent 2" w:uiPriority="46"/>
-    <w:lsdException w:name="Grid Table 2 Accent 2" w:uiPriority="47"/>
-    <w:lsdException w:name="Grid Table 3 Accent 2" w:uiPriority="48"/>
-    <w:lsdException w:name="Grid Table 4 Accent 2" w:uiPriority="49"/>
-    <w:lsdException w:name="Grid Table 5 Dark Accent 2" w:uiPriority="50"/>
-    <w:lsdException w:name="Grid Table 6 Colorful Accent 2" w:uiPriority="51"/>
-    <w:lsdException w:name="Grid Table 7 Colorful Accent 2" w:uiPriority="52"/>
-    <w:lsdException w:name="Grid Table 1 Light Accent 3" w:uiPriority="46"/>
-    <w:lsdException w:name="Grid Table 2 Accent 3" w:uiPriority="47"/>
-    <w:lsdException w:name="Grid Table 3 Accent 3" w:uiPriority="48"/>
-    <w:lsdException w:name="Grid Table 4 Accent 3" w:uiPriority="49"/>
-    <w:lsdException w:name="Grid Table 5 Dark Accent 3" w:uiPriority="50"/>
-    <w:lsdException w:name="Grid Table 6 Colorful Accent 3" w:uiPriority="51"/>
-    <w:lsdException w:name="Grid Table 7 Colorful Accent 3" w:uiPriority="52"/>
-    <w:lsdException w:name="Grid Table 1 Light Accent 4" w:uiPriority="46"/>
-    <w:lsdException w:name="Grid Table 2 Accent 4" w:uiPriority="47"/>
-    <w:lsdException w:name="Grid Table 3 Accent 4" w:uiPriority="48"/>
-    <w:lsdException w:name="Grid Table 4 Accent 4" w:uiPriority="49"/>
-    <w:lsdException w:name="Grid Table 5 Dark Accent 4" w:uiPriority="50"/>
-    <w:lsdException w:name="Grid Table 6 Colorful Accent 4" w:uiPriority="51"/>
-    <w:lsdException w:name="Grid Table 7 Colorful Accent 4" w:uiPriority="52"/>
-    <w:lsdException w:name="Grid Table 1 Light Accent 5" w:uiPriority="46"/>
-    <w:lsdException w:name="Grid Table 2 Accent 5" w:uiPriority="47"/>
-    <w:lsdException w:name="Grid Table 3 Accent 5" w:uiPriority="48"/>
-    <w:lsdException w:name="Grid Table 4 Accent 5" w:uiPriority="49"/>
-    <w:lsdException w:name="Grid Table 5 Dark Accent 5" w:uiPriority="50"/>
-    <w:lsdException w:name="Grid Table 6 Colorful Accent 5" w:uiPriority="51"/>
-    <w:lsdException w:name="Grid Table 7 Colorful Accent 5" w:uiPriority="52"/>
-    <w:lsdException w:name="Grid Table 1 Light Accent 6" w:uiPriority="46"/>
-    <w:lsdException w:name="Grid Table 2 Accent 6" w:uiPriority="47"/>
-    <w:lsdException w:name="Grid Table 3 Accent 6" w:uiPriority="48"/>
-    <w:lsdException w:name="Grid Table 4 Accent 6" w:uiPriority="49"/>
-    <w:lsdException w:name="Grid Table 5 Dark Accent 6" w:uiPriority="50"/>
-    <w:lsdException w:name="Grid Table 6 Colorful Accent 6" w:uiPriority="51"/>
-    <w:lsdException w:name="Grid Table 7 Colorful Accent 6" w:uiPriority="52"/>
-    <w:lsdException w:name="List Table 1 Light" w:uiPriority="46"/>
-    <w:lsdException w:name="List Table 2" w:uiPriority="47"/>
-    <w:lsdException w:name="List Table 3" w:uiPriority="48"/>
-    <w:lsdException w:name="List Table 4" w:uiPriority="49"/>
-    <w:lsdException w:name="List Table 5 Dark" w:uiPriority="50"/>
-    <w:lsdException w:name="List Table 6 Colorful" w:uiPriority="51"/>
-    <w:lsdException w:name="List Table 7 Colorful" w:uiPriority="52"/>
-    <w:lsdException w:name="List Table 1 Light Accent 1" w:uiPriority="46"/>
-    <w:lsdException w:name="List Table 2 Accent 1" w:uiPriority="47"/>
-    <w:lsdException w:name="List Table 3 Accent 1" w:uiPriority="48"/>
-    <w:lsdException w:name="List Table 4 Accent 1" w:uiPriority="49"/>
-    <w:lsdException w:name="List Table 5 Dark Accent 1" w:uiPriority="50"/>
-    <w:lsdException w:name="List Table 6 Colorful Accent 1" w:uiPriority="51"/>
-    <w:lsdException w:name="List Table 7 Colorful Accent 1" w:uiPriority="52"/>
-    <w:lsdException w:name="List Table 1 Light Accent 2" w:uiPriority="46"/>
-    <w:lsdException w:name="List Table 2 Accent 2" w:uiPriority="47"/>
-    <w:lsdException w:name="List Table 3 Accent 2" w:uiPriority="48"/>
-    <w:lsdException w:name="List Table 4 Accent 2" w:uiPriority="49"/>
-    <w:lsdException w:name="List Table 5 Dark Accent 2" w:uiPriority="50"/>
-    <w:lsdException w:name="List Table 6 Colorful Accent 2" w:uiPriority="51"/>
-    <w:lsdException w:name="List Table 7 Colorful Accent 2" w:uiPriority="52"/>
-    <w:lsdException w:name="List Table 1 Light Accent 3" w:uiPriority="46"/>
-    <w:lsdException w:name="List Table 2 Accent 3" w:uiPriority="47"/>
-    <w:lsdException w:name="List Table 3 Accent 3" w:uiPriority="48"/>
-    <w:lsdException w:name="List Table 4 Accent 3" w:uiPriority="49"/>
-    <w:lsdException w:name="List Table 5 Dark Accent 3" w:uiPriority="50"/>
-    <w:lsdException w:name="List Table 6 Colorful Accent 3" w:uiPriority="51"/>
-    <w:lsdException w:name="List Table 7 Colorful Accent 3" w:uiPriority="52"/>
-    <w:lsdException w:name="List Table 1 Light Accent 4" w:uiPriority="46"/>
-    <w:lsdException w:name="List Table 2 Accent 4" w:uiPriority="47"/>
-    <w:lsdException w:name="List Table 3 Accent 4" w:uiPriority="48"/>
-    <w:lsdException w:name="List Table 4 Accent 4" w:uiPriority="49"/>
-    <w:lsdException w:name="List Table 5 Dark Accent 4" w:uiPriority="50"/>
-    <w:lsdException w:name="List Table 6 Colorful Accent 4" w:uiPriority="51"/>
-    <w:lsdException w:name="List Table 7 Colorful Accent 4" w:uiPriority="52"/>
-    <w:lsdException w:name="List Table 1 Light Accent 5" w:uiPriority="46"/>
-    <w:lsdException w:name="List Table 2 Accent 5" w:uiPriority="47"/>
-    <w:lsdException w:name="List Table 3 Accent 5" w:uiPriority="48"/>
-    <w:lsdException w:name="List Table 4 Accent 5" w:uiPriority="49"/>
-    <w:lsdException w:name="List Table 5 Dark Accent 5" w:uiPriority="50"/>
-    <w:lsdException w:name="List Table 6 Colorful Accent 5" w:uiPriority="51"/>
-    <w:lsdException w:name="List Table 7 Colorful Accent 5" w:uiPriority="52"/>
-    <w:lsdException w:name="List Table 1 Light Accent 6" w:uiPriority="46"/>
-    <w:lsdException w:name="List Table 2 Accent 6" w:uiPriority="47"/>
-    <w:lsdException w:name="List Table 3 Accent 6" w:uiPriority="48"/>
-    <w:lsdException w:name="List Table 4 Accent 6" w:uiPriority="49"/>
-    <w:lsdException w:name="List Table 5 Dark Accent 6" w:uiPriority="50"/>
-    <w:lsdException w:name="List Table 6 Colorful Accent 6" w:uiPriority="51"/>
-    <w:lsdException w:name="List Table 7 Colorful Accent 6" w:uiPriority="52"/>
-    <w:lsdException w:name="Mention" w:semiHidden="1" w:unhideWhenUsed="1"/>
-    <w:lsdException w:name="Smart Hyperlink" w:semiHidden="1" w:unhideWhenUsed="1"/>
-    <w:lsdException w:name="Hashtag" w:semiHidden="1" w:unhideWhenUsed="1"/>
-    <w:lsdException w:name="Unresolved Mention" w:semiHidden="1" w:unhideWhenUsed="1"/>
-    <w:lsdException w:name="Smart Link" w:semiHidden="1" w:unhideWhenUsed="1"/>
-  </w:latentStyles>
-  <w:style w:type="paragraph" w:default="1" w:styleId="Normal">
-    <w:name w:val="Normal"/>
-    <w:qFormat/>
-  </w:style>
-  <w:style w:type="character" w:default="1" w:styleId="Fuentedeprrafopredeter">
-    <w:name w:val="Default Paragraph Font"/>
-    <w:uiPriority w:val="1"/>
-    <w:semiHidden/>
+  <w:style w:type="table" w:styleId="Tablaconcuadrcula">
+    <w:name w:val="Table Grid"/>
+    <w:basedOn w:val="Tablanormal"/>
+    <w:uiPriority w:val="39"/>
+    <w:rsid w:val="00561FE3"/>
+    <w:pPr>
+      <w:spacing w:before="0" w:after="0" w:line="240" w:lineRule="auto"/>
+    </w:pPr>
+    <w:tblPr>
+      <w:tblBorders>
+        <w:top w:val="single" w:sz="4" w:space="0" w:color="auto"/>
+        <w:left w:val="single" w:sz="4" w:space="0" w:color="auto"/>
+        <w:bottom w:val="single" w:sz="4" w:space="0" w:color="auto"/>
+        <w:right w:val="single" w:sz="4" w:space="0" w:color="auto"/>
+        <w:insideH w:val="single" w:sz="4" w:space="0" w:color="auto"/>
+        <w:insideV w:val="single" w:sz="4" w:space="0" w:color="auto"/>
+      </w:tblBorders>
+    </w:tblPr>
+  </w:style>
+  <w:style w:type="character" w:styleId="Hipervnculo">
+    <w:name w:val="Hyperlink"/>
+    <w:basedOn w:val="Fuentedeprrafopredeter"/>
+    <w:uiPriority w:val="99"/>
     <w:unhideWhenUsed/>
-  </w:style>
-  <w:style w:type="table" w:default="1" w:styleId="Tablanormal">
-    <w:name w:val="Normal Table"/>
+    <w:rsid w:val="009F09A0"/>
+    <w:rPr>
+      <w:color w:val="0563C1" w:themeColor="hyperlink"/>
+      <w:u w:val="single"/>
+    </w:rPr>
+  </w:style>
+  <w:style w:type="character" w:styleId="Mencinsinresolver">
+    <w:name w:val="Unresolved Mention"/>
+    <w:basedOn w:val="Fuentedeprrafopredeter"/>
     <w:uiPriority w:val="99"/>
     <w:semiHidden/>
     <w:unhideWhenUsed/>
-    <w:tblPr>
-      <w:tblInd w:w="0" w:type="dxa"/>
-      <w:tblCellMar>
-        <w:top w:w="0" w:type="dxa"/>
-        <w:left w:w="108" w:type="dxa"/>
-        <w:bottom w:w="0" w:type="dxa"/>
-        <w:right w:w="108" w:type="dxa"/>
-      </w:tblCellMar>
-    </w:tblPr>
-  </w:style>
-  <w:style w:type="numbering" w:default="1" w:styleId="Sinlista">
-    <w:name w:val="No List"/>
-    <w:uiPriority w:val="99"/>
-    <w:semiHidden/>
-    <w:unhideWhenUsed/>
-  </w:style>
-  <w:style w:type="paragraph" w:customStyle="1" w:styleId="AC287626DEF948339127ECB76D2E5A6C">
-    <w:name w:val="AC287626DEF948339127ECB76D2E5A6C"/>
-    <w:rsid w:val="00BD7AA3"/>
-  </w:style>
-  <w:style w:type="paragraph" w:customStyle="1" w:styleId="860936DB9FE8483B8B12EA314F51A447">
-    <w:name w:val="860936DB9FE8483B8B12EA314F51A447"/>
-    <w:rsid w:val="00BD7AA3"/>
-  </w:style>
-  <w:style w:type="paragraph" w:customStyle="1" w:styleId="42C897FB36B1491487CAFAC1B85B6777">
-    <w:name w:val="42C897FB36B1491487CAFAC1B85B6777"/>
-    <w:rsid w:val="00BD7AA3"/>
+    <w:rsid w:val="009F09A0"/>
+    <w:rPr>
+      <w:color w:val="605E5C"/>
+      <w:shd w:val="clear" w:color="auto" w:fill="E1DFDD"/>
+    </w:rPr>
+  </w:style>
+  <w:style w:type="paragraph" w:styleId="Prrafodelista">
+    <w:name w:val="List Paragraph"/>
+    <w:basedOn w:val="Normal"/>
+    <w:uiPriority w:val="34"/>
+    <w:qFormat/>
+    <w:rsid w:val="005D5C64"/>
+    <w:pPr>
+      <w:ind w:left="720"/>
+      <w:contextualSpacing/>
+    </w:pPr>
   </w:style>
 </w:styles>
-</file>
-
-<file path=word/glossary/webSettings.xml><?xml version="1.0" encoding="utf-8"?>
-<w:webSettings xmlns:mc="http://schemas.openxmlformats.org/markup-compatibility/2006" xmlns:r="http://schemas.openxmlformats.org/officeDocument/2006/relationships" xmlns:w="http://schemas.openxmlformats.org/wordprocessingml/2006/main" xmlns:w14="http://schemas.microsoft.com/office/word/2010/wordml" xmlns:w15="http://schemas.microsoft.com/office/word/2012/wordml" xmlns:w16cid="http://schemas.microsoft.com/office/word/2016/wordml/cid" xmlns:w16se="http://schemas.microsoft.com/office/word/2015/wordml/symex" mc:Ignorable="w14 w15 w16se w16cid">
-  <w:optimizeForBrowser/>
-  <w:allowPNG/>
-</w:webSettings>
 </file>
 
 <file path=word/theme/theme1.xml><?xml version="1.0" encoding="utf-8"?>
